--- a/Semester 3/COAL - Theory/Grand Assignment/COAL Assignment Fall 2022 IA32.docx
+++ b/Semester 3/COAL - Theory/Grand Assignment/COAL Assignment Fall 2022 IA32.docx
@@ -1,6 +1,6 @@
 
 <file path=word/document.xml><?xml version="1.0" encoding="utf-8"?>
-<w:document xmlns:wpc="http://schemas.microsoft.com/office/word/2010/wordprocessingCanvas" xmlns:cx="http://schemas.microsoft.com/office/drawing/2014/chartex" xmlns:cx1="http://schemas.microsoft.com/office/drawing/2015/9/8/chartex" xmlns:mc="http://schemas.openxmlformats.org/markup-compatibility/2006" xmlns:o="urn:schemas-microsoft-com:office:office" xmlns:r="http://schemas.openxmlformats.org/officeDocument/2006/relationships" xmlns:m="http://schemas.openxmlformats.org/officeDocument/2006/math" xmlns:v="urn:schemas-microsoft-com:vml" xmlns:wp14="http://schemas.microsoft.com/office/word/2010/wordprocessingDrawing" xmlns:wp="http://schemas.openxmlformats.org/drawingml/2006/wordprocessingDrawing" xmlns:w10="urn:schemas-microsoft-com:office:word" xmlns:w="http://schemas.openxmlformats.org/wordprocessingml/2006/main" xmlns:w14="http://schemas.microsoft.com/office/word/2010/wordml" xmlns:w15="http://schemas.microsoft.com/office/word/2012/wordml" xmlns:w16se="http://schemas.microsoft.com/office/word/2015/wordml/symex" xmlns:wpg="http://schemas.microsoft.com/office/word/2010/wordprocessingGroup" xmlns:wpi="http://schemas.microsoft.com/office/word/2010/wordprocessingInk" xmlns:wne="http://schemas.microsoft.com/office/word/2006/wordml" xmlns:wps="http://schemas.microsoft.com/office/word/2010/wordprocessingShape" mc:Ignorable="w14 w15 w16se wp14">
+<w:document xmlns:wpc="http://schemas.microsoft.com/office/word/2010/wordprocessingCanvas" xmlns:cx="http://schemas.microsoft.com/office/drawing/2014/chartex" xmlns:cx1="http://schemas.microsoft.com/office/drawing/2015/9/8/chartex" xmlns:cx2="http://schemas.microsoft.com/office/drawing/2015/10/21/chartex" xmlns:cx3="http://schemas.microsoft.com/office/drawing/2016/5/9/chartex" xmlns:cx4="http://schemas.microsoft.com/office/drawing/2016/5/10/chartex" xmlns:cx5="http://schemas.microsoft.com/office/drawing/2016/5/11/chartex" xmlns:cx6="http://schemas.microsoft.com/office/drawing/2016/5/12/chartex" xmlns:cx7="http://schemas.microsoft.com/office/drawing/2016/5/13/chartex" xmlns:cx8="http://schemas.microsoft.com/office/drawing/2016/5/14/chartex" xmlns:mc="http://schemas.openxmlformats.org/markup-compatibility/2006" xmlns:aink="http://schemas.microsoft.com/office/drawing/2016/ink" xmlns:am3d="http://schemas.microsoft.com/office/drawing/2017/model3d" xmlns:o="urn:schemas-microsoft-com:office:office" xmlns:oel="http://schemas.microsoft.com/office/2019/extlst" xmlns:r="http://schemas.openxmlformats.org/officeDocument/2006/relationships" xmlns:m="http://schemas.openxmlformats.org/officeDocument/2006/math" xmlns:v="urn:schemas-microsoft-com:vml" xmlns:wp14="http://schemas.microsoft.com/office/word/2010/wordprocessingDrawing" xmlns:wp="http://schemas.openxmlformats.org/drawingml/2006/wordprocessingDrawing" xmlns:w10="urn:schemas-microsoft-com:office:word" xmlns:w="http://schemas.openxmlformats.org/wordprocessingml/2006/main" xmlns:w14="http://schemas.microsoft.com/office/word/2010/wordml" xmlns:w15="http://schemas.microsoft.com/office/word/2012/wordml" xmlns:w16cex="http://schemas.microsoft.com/office/word/2018/wordml/cex" xmlns:w16cid="http://schemas.microsoft.com/office/word/2016/wordml/cid" xmlns:w16="http://schemas.microsoft.com/office/word/2018/wordml" xmlns:w16sdtdh="http://schemas.microsoft.com/office/word/2020/wordml/sdtdatahash" xmlns:w16se="http://schemas.microsoft.com/office/word/2015/wordml/symex" xmlns:wpg="http://schemas.microsoft.com/office/word/2010/wordprocessingGroup" xmlns:wpi="http://schemas.microsoft.com/office/word/2010/wordprocessingInk" xmlns:wne="http://schemas.microsoft.com/office/word/2006/wordml" xmlns:wps="http://schemas.microsoft.com/office/word/2010/wordprocessingShape" mc:Ignorable="w14 w15 w16se w16cid w16 w16cex w16sdtdh wp14">
   <w:body>
     <w:p>
       <w:pPr>
@@ -117,7 +117,7 @@
                                           </pic:cNvPicPr>
                                         </pic:nvPicPr>
                                         <pic:blipFill>
-                                          <a:blip r:embed="rId8"/>
+                                          <a:blip r:embed="rId11"/>
                                           <a:srcRect/>
                                           <a:stretch>
                                             <a:fillRect/>
@@ -163,9 +163,9 @@
               </wp:anchor>
             </w:drawing>
           </mc:Choice>
-          <mc:Fallback xmlns:w16cid="http://schemas.microsoft.com/office/word/2016/wordml/cid" xmlns:am3d="http://schemas.microsoft.com/office/drawing/2017/model3d" xmlns:aink="http://schemas.microsoft.com/office/drawing/2016/ink" xmlns:cx8="http://schemas.microsoft.com/office/drawing/2016/5/14/chartex" xmlns:cx7="http://schemas.microsoft.com/office/drawing/2016/5/13/chartex" xmlns:cx6="http://schemas.microsoft.com/office/drawing/2016/5/12/chartex" xmlns:cx5="http://schemas.microsoft.com/office/drawing/2016/5/11/chartex" xmlns:cx4="http://schemas.microsoft.com/office/drawing/2016/5/10/chartex" xmlns:cx3="http://schemas.microsoft.com/office/drawing/2016/5/9/chartex" xmlns:cx2="http://schemas.microsoft.com/office/drawing/2015/10/21/chartex">
+          <mc:Fallback>
             <w:pict>
-              <v:rect w14:anchorId="0BCA0C49" id="Rectangle 13" o:spid="_x0000_s1026" style="position:absolute;left:0;text-align:left;margin-left:436.5pt;margin-top:.65pt;width:102.75pt;height:61.5pt;z-index:251664384;visibility:visible;mso-wrap-style:square;mso-width-percent:0;mso-height-percent:0;mso-wrap-distance-left:9pt;mso-wrap-distance-top:0;mso-wrap-distance-right:9pt;mso-wrap-distance-bottom:0;mso-position-horizontal:absolute;mso-position-horizontal-relative:text;mso-position-vertical:absolute;mso-position-vertical-relative:text;mso-width-percent:0;mso-height-percent:0;mso-width-relative:page;mso-height-relative:page;v-text-anchor:top" o:gfxdata="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" filled="f" stroked="f">
+              <v:rect w14:anchorId="0BCA0C49" id="Rectangle 13" o:spid="_x0000_s1026" style="position:absolute;left:0;text-align:left;margin-left:436.5pt;margin-top:.65pt;width:102.75pt;height:61.5pt;z-index:251664384;visibility:visible;mso-wrap-style:square;mso-width-percent:0;mso-height-percent:0;mso-wrap-distance-left:9pt;mso-wrap-distance-top:0;mso-wrap-distance-right:9pt;mso-wrap-distance-bottom:0;mso-position-horizontal:absolute;mso-position-horizontal-relative:text;mso-position-vertical:absolute;mso-position-vertical-relative:text;mso-width-percent:0;mso-height-percent:0;mso-width-relative:page;mso-height-relative:page;v-text-anchor:top" o:gfxdata="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" filled="f" stroked="f">
                 <v:textbox>
                   <w:txbxContent>
                     <w:p>
@@ -191,7 +191,7 @@
                                     </pic:cNvPicPr>
                                   </pic:nvPicPr>
                                   <pic:blipFill>
-                                    <a:blip r:embed="rId9"/>
+                                    <a:blip r:embed="rId12"/>
                                     <a:srcRect/>
                                     <a:stretch>
                                       <a:fillRect/>
@@ -501,9 +501,9 @@
               </wp:anchor>
             </w:drawing>
           </mc:Choice>
-          <mc:Fallback xmlns:w16cid="http://schemas.microsoft.com/office/word/2016/wordml/cid" xmlns:am3d="http://schemas.microsoft.com/office/drawing/2017/model3d" xmlns:aink="http://schemas.microsoft.com/office/drawing/2016/ink" xmlns:cx8="http://schemas.microsoft.com/office/drawing/2016/5/14/chartex" xmlns:cx7="http://schemas.microsoft.com/office/drawing/2016/5/13/chartex" xmlns:cx6="http://schemas.microsoft.com/office/drawing/2016/5/12/chartex" xmlns:cx5="http://schemas.microsoft.com/office/drawing/2016/5/11/chartex" xmlns:cx4="http://schemas.microsoft.com/office/drawing/2016/5/10/chartex" xmlns:cx3="http://schemas.microsoft.com/office/drawing/2016/5/9/chartex" xmlns:cx2="http://schemas.microsoft.com/office/drawing/2015/10/21/chartex">
+          <mc:Fallback>
             <w:pict>
-              <v:rect w14:anchorId="0C85F5F7" id="Rectangle 14" o:spid="_x0000_s1027" style="position:absolute;margin-left:0;margin-top:4.55pt;width:258pt;height:22.5pt;z-index:251674624;visibility:visible;mso-wrap-style:square;mso-width-percent:0;mso-height-percent:0;mso-wrap-distance-left:9pt;mso-wrap-distance-top:0;mso-wrap-distance-right:9pt;mso-wrap-distance-bottom:0;mso-position-horizontal:center;mso-position-horizontal-relative:margin;mso-position-vertical:absolute;mso-position-vertical-relative:text;mso-width-percent:0;mso-height-percent:0;mso-width-relative:margin;mso-height-relative:margin;v-text-anchor:middle" o:gfxdata="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" fillcolor="#5b9bd5 [3204]" strokecolor="#1f4d78 [1604]" strokeweight="1pt">
+              <v:rect w14:anchorId="0C85F5F7" id="Rectangle 14" o:spid="_x0000_s1027" style="position:absolute;margin-left:0;margin-top:4.55pt;width:258pt;height:22.5pt;z-index:251674624;visibility:visible;mso-wrap-style:square;mso-width-percent:0;mso-height-percent:0;mso-wrap-distance-left:9pt;mso-wrap-distance-top:0;mso-wrap-distance-right:9pt;mso-wrap-distance-bottom:0;mso-position-horizontal:center;mso-position-horizontal-relative:margin;mso-position-vertical:absolute;mso-position-vertical-relative:text;mso-width-percent:0;mso-height-percent:0;mso-width-relative:margin;mso-height-relative:margin;v-text-anchor:middle" o:gfxdata="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" fillcolor="#5b9bd5 [3204]" strokecolor="#1f4d78 [1604]" strokeweight="1pt">
                 <v:textbox>
                   <w:txbxContent>
                     <w:p>
@@ -582,6 +582,7 @@
           <w:szCs w:val="21"/>
         </w:rPr>
         <w:tab/>
+        <w:t>21K-3584</w:t>
       </w:r>
       <w:r>
         <w:rPr>
@@ -600,8 +601,8 @@
           <w:szCs w:val="21"/>
         </w:rPr>
         <w:tab/>
-      </w:r>
-      <w:proofErr w:type="gramStart"/>
+        <w:t xml:space="preserve">Section : </w:t>
+      </w:r>
       <w:r>
         <w:rPr>
           <w:rFonts w:ascii="Book Antiqua" w:hAnsi="Book Antiqua" w:cs="Times New Roman"/>
@@ -609,9 +610,8 @@
           <w:sz w:val="21"/>
           <w:szCs w:val="21"/>
         </w:rPr>
-        <w:t>Section :</w:t>
-      </w:r>
-      <w:proofErr w:type="gramEnd"/>
+        <w:tab/>
+      </w:r>
       <w:r>
         <w:rPr>
           <w:rFonts w:ascii="Book Antiqua" w:hAnsi="Book Antiqua" w:cs="Times New Roman"/>
@@ -619,16 +619,7 @@
           <w:sz w:val="21"/>
           <w:szCs w:val="21"/>
         </w:rPr>
-        <w:t xml:space="preserve"> </w:t>
-      </w:r>
-      <w:r>
-        <w:rPr>
-          <w:rFonts w:ascii="Book Antiqua" w:hAnsi="Book Antiqua" w:cs="Times New Roman"/>
-          <w:bCs/>
-          <w:sz w:val="21"/>
-          <w:szCs w:val="21"/>
-        </w:rPr>
-        <w:tab/>
+        <w:t>BCY-3B</w:t>
       </w:r>
       <w:r>
         <w:rPr>
@@ -1981,6 +1972,14 @@
         <w:tab/>
         <w:t xml:space="preserve">AL = </w:t>
       </w:r>
+      <w:r>
+        <w:rPr>
+          <w:rFonts w:ascii="Courier New" w:hAnsi="Courier New" w:cs="Courier New"/>
+          <w:sz w:val="21"/>
+          <w:szCs w:val="21"/>
+        </w:rPr>
+        <w:t>00AFF985</w:t>
+      </w:r>
     </w:p>
     <w:p>
       <w:pPr>
@@ -2066,6 +2065,14 @@
         <w:tab/>
         <w:t xml:space="preserve">AL = </w:t>
       </w:r>
+      <w:r>
+        <w:rPr>
+          <w:rFonts w:ascii="Courier New" w:hAnsi="Courier New" w:cs="Courier New"/>
+          <w:sz w:val="21"/>
+          <w:szCs w:val="21"/>
+        </w:rPr>
+        <w:t>00AFF934</w:t>
+      </w:r>
     </w:p>
     <w:p>
       <w:pPr>
@@ -2157,7 +2164,7 @@
           <w:sz w:val="21"/>
           <w:szCs w:val="21"/>
         </w:rPr>
-        <w:tab/>
+        <w:t xml:space="preserve"> 00AFF9BF</w:t>
       </w:r>
     </w:p>
     <w:p>
@@ -2227,6 +2234,14 @@
         <w:tab/>
         <w:t xml:space="preserve">AL = </w:t>
       </w:r>
+      <w:r>
+        <w:rPr>
+          <w:rFonts w:ascii="Courier New" w:hAnsi="Courier New" w:cs="Courier New"/>
+          <w:sz w:val="21"/>
+          <w:szCs w:val="21"/>
+        </w:rPr>
+        <w:t>00AFF9AE</w:t>
+      </w:r>
     </w:p>
     <w:p>
       <w:pPr>
@@ -2436,7 +2451,6 @@
     <w:p>
       <w:pPr>
         <w:spacing w:after="0"/>
-        <w:ind w:left="2160"/>
         <w:jc w:val="both"/>
         <w:rPr>
           <w:rFonts w:ascii="Courier" w:hAnsi="Courier" w:cs="Courier"/>
@@ -2444,18 +2458,34 @@
           <w:szCs w:val="18"/>
         </w:rPr>
       </w:pPr>
-    </w:p>
-    <w:p>
-      <w:pPr>
-        <w:spacing w:after="0"/>
-        <w:ind w:left="2160"/>
-        <w:jc w:val="both"/>
+      <w:r>
         <w:rPr>
           <w:rFonts w:ascii="Courier" w:hAnsi="Courier" w:cs="Courier"/>
-          <w:sz w:val="18"/>
-          <w:szCs w:val="18"/>
-        </w:rPr>
-      </w:pPr>
+          <w:b/>
+          <w:bCs/>
+          <w:sz w:val="18"/>
+          <w:szCs w:val="18"/>
+        </w:rPr>
+        <w:t>MOV EAX, OFFSET VAR1</w:t>
+      </w:r>
+      <w:r>
+        <w:rPr>
+          <w:rFonts w:ascii="Courier" w:hAnsi="Courier" w:cs="Courier"/>
+          <w:b/>
+          <w:bCs/>
+          <w:sz w:val="18"/>
+          <w:szCs w:val="18"/>
+        </w:rPr>
+        <w:t xml:space="preserve">: </w:t>
+      </w:r>
+      <w:r>
+        <w:rPr>
+          <w:rFonts w:ascii="Courier" w:hAnsi="Courier" w:cs="Courier"/>
+          <w:sz w:val="18"/>
+          <w:szCs w:val="18"/>
+        </w:rPr>
+        <w:t>This stores the reference/address of the memory operand VAR1.</w:t>
+      </w:r>
     </w:p>
     <w:p>
       <w:pPr>
@@ -2463,19 +2493,59 @@
         <w:jc w:val="both"/>
         <w:rPr>
           <w:rFonts w:ascii="Courier" w:hAnsi="Courier" w:cs="Courier"/>
-          <w:sz w:val="14"/>
-          <w:szCs w:val="18"/>
-        </w:rPr>
-      </w:pPr>
+          <w:b/>
+          <w:bCs/>
+          <w:sz w:val="18"/>
+          <w:szCs w:val="18"/>
+        </w:rPr>
+      </w:pPr>
+      <w:r>
+        <w:rPr>
+          <w:rFonts w:ascii="Courier" w:hAnsi="Courier" w:cs="Courier"/>
+          <w:b/>
+          <w:bCs/>
+          <w:sz w:val="18"/>
+          <w:szCs w:val="18"/>
+        </w:rPr>
+        <w:t>MOV EAX, VAR1:</w:t>
+      </w:r>
+      <w:r>
+        <w:rPr>
+          <w:rFonts w:ascii="Courier" w:hAnsi="Courier" w:cs="Courier"/>
+          <w:b/>
+          <w:bCs/>
+          <w:sz w:val="18"/>
+          <w:szCs w:val="18"/>
+        </w:rPr>
+        <w:t xml:space="preserve"> </w:t>
+      </w:r>
+      <w:r>
+        <w:rPr>
+          <w:rFonts w:ascii="Courier" w:hAnsi="Courier" w:cs="Courier"/>
+          <w:sz w:val="18"/>
+          <w:szCs w:val="18"/>
+        </w:rPr>
+        <w:t>This stores the value of the memory operand in the EAX register.</w:t>
+      </w:r>
+      <w:r>
+        <w:rPr>
+          <w:rFonts w:ascii="Courier" w:hAnsi="Courier" w:cs="Courier"/>
+          <w:b/>
+          <w:bCs/>
+          <w:sz w:val="18"/>
+          <w:szCs w:val="18"/>
+        </w:rPr>
+        <w:t xml:space="preserve"> </w:t>
+      </w:r>
     </w:p>
     <w:p>
       <w:pPr>
         <w:spacing w:after="0"/>
         <w:jc w:val="both"/>
         <w:rPr>
-          <w:rFonts w:ascii="Book Antiqua" w:hAnsi="Book Antiqua" w:cs="Times New Roman"/>
-          <w:sz w:val="21"/>
-          <w:szCs w:val="21"/>
+          <w:rFonts w:ascii="Courier" w:hAnsi="Courier" w:cs="Courier"/>
+          <w:sz w:val="14"/>
+          <w:szCs w:val="18"/>
         </w:rPr>
       </w:pPr>
     </w:p>
@@ -2500,6 +2570,17 @@
           <w:szCs w:val="21"/>
         </w:rPr>
       </w:pPr>
+    </w:p>
+    <w:p>
+      <w:pPr>
+        <w:spacing w:after="0"/>
+        <w:jc w:val="both"/>
+        <w:rPr>
+          <w:rFonts w:ascii="Book Antiqua" w:hAnsi="Book Antiqua" w:cs="Times New Roman"/>
+          <w:sz w:val="21"/>
+          <w:szCs w:val="21"/>
+        </w:rPr>
+      </w:pPr>
       <w:r>
         <w:rPr>
           <w:rFonts w:ascii="Book Antiqua" w:hAnsi="Book Antiqua" w:cs="Times New Roman"/>
@@ -2559,14 +2640,99 @@
     </w:p>
     <w:p>
       <w:pPr>
+        <w:pStyle w:val="ListParagraph"/>
+        <w:numPr>
+          <w:ilvl w:val="0"/>
+          <w:numId w:val="44"/>
+        </w:numPr>
         <w:spacing w:after="0"/>
         <w:jc w:val="both"/>
         <w:rPr>
           <w:rFonts w:ascii="Book Antiqua" w:hAnsi="Book Antiqua" w:cs="Times New Roman"/>
-          <w:sz w:val="15"/>
-          <w:szCs w:val="21"/>
-        </w:rPr>
-      </w:pPr>
+          <w:sz w:val="24"/>
+          <w:szCs w:val="24"/>
+        </w:rPr>
+      </w:pPr>
+      <w:r>
+        <w:rPr>
+          <w:rFonts w:ascii="Book Antiqua" w:hAnsi="Book Antiqua" w:cs="Times New Roman"/>
+          <w:sz w:val="24"/>
+          <w:szCs w:val="24"/>
+        </w:rPr>
+        <w:t>A stack Is a convenient temporary save area for registers when they are used.</w:t>
+      </w:r>
+    </w:p>
+    <w:p>
+      <w:pPr>
+        <w:pStyle w:val="ListParagraph"/>
+        <w:numPr>
+          <w:ilvl w:val="0"/>
+          <w:numId w:val="44"/>
+        </w:numPr>
+        <w:spacing w:after="0"/>
+        <w:jc w:val="both"/>
+        <w:rPr>
+          <w:rFonts w:ascii="Book Antiqua" w:hAnsi="Book Antiqua" w:cs="Times New Roman"/>
+          <w:sz w:val="24"/>
+          <w:szCs w:val="24"/>
+        </w:rPr>
+      </w:pPr>
+      <w:r>
+        <w:rPr>
+          <w:rFonts w:ascii="Book Antiqua" w:hAnsi="Book Antiqua" w:cs="Times New Roman"/>
+          <w:sz w:val="24"/>
+          <w:szCs w:val="24"/>
+        </w:rPr>
+        <w:t>When CALL instruction executes the instruction address after the call instruction is stored on the stack to return to the calling function.</w:t>
+      </w:r>
+    </w:p>
+    <w:p>
+      <w:pPr>
+        <w:pStyle w:val="ListParagraph"/>
+        <w:numPr>
+          <w:ilvl w:val="0"/>
+          <w:numId w:val="44"/>
+        </w:numPr>
+        <w:spacing w:after="0"/>
+        <w:jc w:val="both"/>
+        <w:rPr>
+          <w:rFonts w:ascii="Book Antiqua" w:hAnsi="Book Antiqua" w:cs="Times New Roman"/>
+          <w:sz w:val="24"/>
+          <w:szCs w:val="24"/>
+        </w:rPr>
+      </w:pPr>
+      <w:r>
+        <w:rPr>
+          <w:rFonts w:ascii="Book Antiqua" w:hAnsi="Book Antiqua" w:cs="Times New Roman"/>
+          <w:sz w:val="24"/>
+          <w:szCs w:val="24"/>
+        </w:rPr>
+        <w:t>We can pass arguments to a function using the runtime stack.</w:t>
+      </w:r>
+    </w:p>
+    <w:p>
+      <w:pPr>
+        <w:pStyle w:val="ListParagraph"/>
+        <w:numPr>
+          <w:ilvl w:val="0"/>
+          <w:numId w:val="44"/>
+        </w:numPr>
+        <w:spacing w:after="0"/>
+        <w:jc w:val="both"/>
+        <w:rPr>
+          <w:rFonts w:ascii="Book Antiqua" w:hAnsi="Book Antiqua" w:cs="Times New Roman"/>
+          <w:sz w:val="24"/>
+          <w:szCs w:val="24"/>
+        </w:rPr>
+      </w:pPr>
+      <w:r>
+        <w:rPr>
+          <w:rFonts w:ascii="Book Antiqua" w:hAnsi="Book Antiqua" w:cs="Times New Roman"/>
+          <w:sz w:val="24"/>
+          <w:szCs w:val="24"/>
+        </w:rPr>
+        <w:t>Stack provided temporary storage for local variables created inside a function.</w:t>
+      </w:r>
     </w:p>
     <w:p>
       <w:pPr>
@@ -3449,7 +3615,7 @@
           <w:sz w:val="18"/>
           <w:szCs w:val="18"/>
         </w:rPr>
-        <w:t>EAX :</w:t>
+        <w:t>EAX: 9ABCH</w:t>
       </w:r>
       <w:r>
         <w:rPr>
@@ -3458,7 +3624,7 @@
           <w:szCs w:val="18"/>
         </w:rPr>
         <w:tab/>
-        <w:t xml:space="preserve">  b) EBX :</w:t>
+        <w:t xml:space="preserve">  b) EBX:</w:t>
       </w:r>
       <w:r>
         <w:rPr>
@@ -3466,7 +3632,7 @@
           <w:sz w:val="18"/>
           <w:szCs w:val="18"/>
         </w:rPr>
-        <w:tab/>
+        <w:t xml:space="preserve"> 9ABCH</w:t>
       </w:r>
       <w:r>
         <w:rPr>
@@ -3474,7 +3640,7 @@
           <w:sz w:val="18"/>
           <w:szCs w:val="18"/>
         </w:rPr>
-        <w:t xml:space="preserve">  ECX :</w:t>
+        <w:tab/>
       </w:r>
       <w:r>
         <w:rPr>
@@ -3482,7 +3648,7 @@
           <w:sz w:val="18"/>
           <w:szCs w:val="18"/>
         </w:rPr>
-        <w:tab/>
+        <w:t xml:space="preserve">  ECX:</w:t>
       </w:r>
       <w:r>
         <w:rPr>
@@ -3490,6 +3656,22 @@
           <w:sz w:val="18"/>
           <w:szCs w:val="18"/>
         </w:rPr>
+        <w:t xml:space="preserve"> 5678H</w:t>
+      </w:r>
+      <w:r>
+        <w:rPr>
+          <w:rFonts w:ascii="Courier" w:hAnsi="Courier" w:cs="Courier"/>
+          <w:sz w:val="18"/>
+          <w:szCs w:val="18"/>
+        </w:rPr>
+        <w:tab/>
+      </w:r>
+      <w:r>
+        <w:rPr>
+          <w:rFonts w:ascii="Courier" w:hAnsi="Courier" w:cs="Courier"/>
+          <w:sz w:val="18"/>
+          <w:szCs w:val="18"/>
+        </w:rPr>
         <w:tab/>
         <w:t xml:space="preserve"> </w:t>
       </w:r>
@@ -3507,7 +3689,15 @@
           <w:sz w:val="18"/>
           <w:szCs w:val="18"/>
         </w:rPr>
-        <w:t xml:space="preserve">) ESP : </w:t>
+        <w:t xml:space="preserve">) ESP: </w:t>
+      </w:r>
+      <w:r>
+        <w:rPr>
+          <w:rFonts w:ascii="Courier" w:hAnsi="Courier" w:cs="Courier"/>
+          <w:sz w:val="18"/>
+          <w:szCs w:val="18"/>
+        </w:rPr>
+        <w:t>FCH</w:t>
       </w:r>
     </w:p>
     <w:p>
@@ -3793,6 +3983,161 @@
         </w:rPr>
         <w:t>MYSUM ENDP</w:t>
       </w:r>
+    </w:p>
+    <w:p>
+      <w:pPr>
+        <w:spacing w:after="0"/>
+        <w:jc w:val="both"/>
+        <w:rPr>
+          <w:rFonts w:ascii="Courier" w:hAnsi="Courier" w:cs="Courier"/>
+          <w:sz w:val="18"/>
+          <w:szCs w:val="18"/>
+        </w:rPr>
+      </w:pPr>
+    </w:p>
+    <w:p>
+      <w:pPr>
+        <w:spacing w:after="0"/>
+        <w:jc w:val="both"/>
+        <w:rPr>
+          <w:rFonts w:ascii="Courier" w:hAnsi="Courier" w:cs="Courier"/>
+          <w:sz w:val="18"/>
+          <w:szCs w:val="18"/>
+        </w:rPr>
+      </w:pPr>
+      <w:r>
+        <w:rPr>
+          <w:rFonts w:ascii="Courier" w:hAnsi="Courier" w:cs="Courier"/>
+          <w:sz w:val="18"/>
+          <w:szCs w:val="18"/>
+        </w:rPr>
+        <w:t>ANS) The additional instructions that are generated by the assembler are as follows:</w:t>
+      </w:r>
+    </w:p>
+    <w:p>
+      <w:pPr>
+        <w:spacing w:after="0"/>
+        <w:jc w:val="center"/>
+        <w:rPr>
+          <w:rFonts w:ascii="Courier" w:hAnsi="Courier" w:cs="Courier"/>
+          <w:sz w:val="18"/>
+          <w:szCs w:val="18"/>
+        </w:rPr>
+      </w:pPr>
+      <w:r>
+        <w:rPr>
+          <w:rFonts w:ascii="Courier" w:hAnsi="Courier" w:cs="Courier"/>
+          <w:sz w:val="18"/>
+          <w:szCs w:val="18"/>
+        </w:rPr>
+        <w:t>When entering the procedure:</w:t>
+      </w:r>
+    </w:p>
+    <w:p>
+      <w:pPr>
+        <w:spacing w:after="0"/>
+        <w:jc w:val="center"/>
+        <w:rPr>
+          <w:rFonts w:ascii="Courier" w:hAnsi="Courier" w:cs="Courier"/>
+          <w:sz w:val="18"/>
+          <w:szCs w:val="18"/>
+        </w:rPr>
+      </w:pPr>
+      <w:r>
+        <w:rPr>
+          <w:rFonts w:ascii="Courier" w:hAnsi="Courier" w:cs="Courier"/>
+          <w:sz w:val="18"/>
+          <w:szCs w:val="18"/>
+        </w:rPr>
+        <w:t>Push ESI</w:t>
+      </w:r>
+    </w:p>
+    <w:p>
+      <w:pPr>
+        <w:spacing w:after="0"/>
+        <w:jc w:val="center"/>
+        <w:rPr>
+          <w:rFonts w:ascii="Courier" w:hAnsi="Courier" w:cs="Courier"/>
+          <w:sz w:val="18"/>
+          <w:szCs w:val="18"/>
+        </w:rPr>
+      </w:pPr>
+      <w:r>
+        <w:rPr>
+          <w:rFonts w:ascii="Courier" w:hAnsi="Courier" w:cs="Courier"/>
+          <w:sz w:val="18"/>
+          <w:szCs w:val="18"/>
+        </w:rPr>
+        <w:t>Push ECX</w:t>
+      </w:r>
+    </w:p>
+    <w:p>
+      <w:pPr>
+        <w:spacing w:after="0"/>
+        <w:jc w:val="center"/>
+        <w:rPr>
+          <w:rFonts w:ascii="Courier" w:hAnsi="Courier" w:cs="Courier"/>
+          <w:sz w:val="18"/>
+          <w:szCs w:val="18"/>
+        </w:rPr>
+      </w:pPr>
+      <w:r>
+        <w:rPr>
+          <w:rFonts w:ascii="Courier" w:hAnsi="Courier" w:cs="Courier"/>
+          <w:sz w:val="18"/>
+          <w:szCs w:val="18"/>
+        </w:rPr>
+        <w:t>When leaving the procedure:</w:t>
+      </w:r>
+    </w:p>
+    <w:p>
+      <w:pPr>
+        <w:spacing w:after="0"/>
+        <w:jc w:val="center"/>
+        <w:rPr>
+          <w:rFonts w:ascii="Courier" w:hAnsi="Courier" w:cs="Courier"/>
+          <w:sz w:val="18"/>
+          <w:szCs w:val="18"/>
+        </w:rPr>
+      </w:pPr>
+      <w:r>
+        <w:rPr>
+          <w:rFonts w:ascii="Courier" w:hAnsi="Courier" w:cs="Courier"/>
+          <w:sz w:val="18"/>
+          <w:szCs w:val="18"/>
+        </w:rPr>
+        <w:t>POP ESI</w:t>
+      </w:r>
+    </w:p>
+    <w:p>
+      <w:pPr>
+        <w:spacing w:after="0"/>
+        <w:jc w:val="center"/>
+        <w:rPr>
+          <w:rFonts w:ascii="Courier" w:hAnsi="Courier" w:cs="Courier"/>
+          <w:sz w:val="18"/>
+          <w:szCs w:val="18"/>
+        </w:rPr>
+      </w:pPr>
+      <w:r>
+        <w:rPr>
+          <w:rFonts w:ascii="Courier" w:hAnsi="Courier" w:cs="Courier"/>
+          <w:sz w:val="18"/>
+          <w:szCs w:val="18"/>
+        </w:rPr>
+        <w:t>POP ECX</w:t>
+      </w:r>
+    </w:p>
+    <w:p>
+      <w:pPr>
+        <w:spacing w:after="0"/>
+        <w:jc w:val="center"/>
+        <w:rPr>
+          <w:rFonts w:ascii="Courier" w:hAnsi="Courier" w:cs="Courier"/>
+          <w:sz w:val="18"/>
+          <w:szCs w:val="18"/>
+        </w:rPr>
+      </w:pPr>
     </w:p>
     <w:p>
       <w:pPr>
@@ -4595,6 +4940,20 @@
                                       <w:color w:val="000000" w:themeColor="text1"/>
                                     </w:rPr>
                                   </w:pPr>
+                                  <w:r>
+                                    <w:rPr>
+                                      <w:rFonts w:ascii="Times New Roman" w:eastAsia="Times New Roman" w:hAnsi="Times New Roman" w:cs="Times New Roman"/>
+                                      <w:szCs w:val="20"/>
+                                    </w:rPr>
+                                    <w:t>√</w:t>
+                                  </w:r>
+                                  <w:r>
+                                    <w:rPr>
+                                      <w:rFonts w:ascii="Times New Roman" w:eastAsia="Times New Roman" w:hAnsi="Times New Roman" w:cs="Times New Roman"/>
+                                      <w:szCs w:val="20"/>
+                                    </w:rPr>
+                                    <w:t>3</w:t>
+                                  </w:r>
                                 </w:p>
                               </w:tc>
                             </w:tr>
@@ -4650,6 +5009,20 @@
                                       <w:color w:val="000000" w:themeColor="text1"/>
                                     </w:rPr>
                                   </w:pPr>
+                                  <w:r>
+                                    <w:rPr>
+                                      <w:rFonts w:ascii="Times New Roman" w:eastAsia="Times New Roman" w:hAnsi="Times New Roman" w:cs="Times New Roman"/>
+                                      <w:szCs w:val="20"/>
+                                    </w:rPr>
+                                    <w:t>√</w:t>
+                                  </w:r>
+                                  <w:r>
+                                    <w:rPr>
+                                      <w:rFonts w:ascii="Times New Roman" w:eastAsia="Times New Roman" w:hAnsi="Times New Roman" w:cs="Times New Roman"/>
+                                      <w:szCs w:val="20"/>
+                                    </w:rPr>
+                                    <w:t>2</w:t>
+                                  </w:r>
                                 </w:p>
                               </w:tc>
                               <w:tc>
@@ -4768,8 +5141,7 @@
           </mc:Choice>
           <mc:Fallback>
             <w:pict>
-              <v:rect w14:anchorId="10F7593E" id="Rectangle 4" o:spid="_x0000_s1028" style="position:absolute;left:0;text-align:left;margin-left:223.5pt;margin-top:7.35pt;width:309.75pt;height:116.25pt;z-index:251676672;visibility:visible;mso-wrap-style:square;mso-width-percent:0;mso-height-percent:0;mso-wrap-distance-left:9pt;mso-wrap-distance-top:0;mso-wrap-distance-right:9pt;mso-wrap-distance-bottom:0;mso-position-horizontal:absolute;mso-position-horizontal-relative:text;mso-position-vertical:absolute;mso-position-vertical-relative:text;mso-width-percent:0;mso-height-percent:0;mso-width-relative:page;mso-height-relative:margin;v-text-anchor:middle" o:gfxdata="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" filled="f" stroked="f" strokeweight="1pt">
-                <v:path arrowok="t"/>
+              <v:rect w14:anchorId="10F7593E" id="Rectangle 4" o:spid="_x0000_s1028" style="position:absolute;left:0;text-align:left;margin-left:223.5pt;margin-top:7.35pt;width:309.75pt;height:116.25pt;z-index:251676672;visibility:visible;mso-wrap-style:square;mso-width-percent:0;mso-height-percent:0;mso-wrap-distance-left:9pt;mso-wrap-distance-top:0;mso-wrap-distance-right:9pt;mso-wrap-distance-bottom:0;mso-position-horizontal:absolute;mso-position-horizontal-relative:text;mso-position-vertical:absolute;mso-position-vertical-relative:text;mso-width-percent:0;mso-height-percent:0;mso-width-relative:page;mso-height-relative:margin;v-text-anchor:middle" o:gfxdata="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" filled="f" stroked="f" strokeweight="1pt">
                 <v:textbox>
                   <w:txbxContent>
                     <w:tbl>
@@ -4936,6 +5308,20 @@
                                 <w:color w:val="000000" w:themeColor="text1"/>
                               </w:rPr>
                             </w:pPr>
+                            <w:r>
+                              <w:rPr>
+                                <w:rFonts w:ascii="Times New Roman" w:eastAsia="Times New Roman" w:hAnsi="Times New Roman" w:cs="Times New Roman"/>
+                                <w:szCs w:val="20"/>
+                              </w:rPr>
+                              <w:t>√</w:t>
+                            </w:r>
+                            <w:r>
+                              <w:rPr>
+                                <w:rFonts w:ascii="Times New Roman" w:eastAsia="Times New Roman" w:hAnsi="Times New Roman" w:cs="Times New Roman"/>
+                                <w:szCs w:val="20"/>
+                              </w:rPr>
+                              <w:t>3</w:t>
+                            </w:r>
                           </w:p>
                         </w:tc>
                       </w:tr>
@@ -4991,6 +5377,20 @@
                                 <w:color w:val="000000" w:themeColor="text1"/>
                               </w:rPr>
                             </w:pPr>
+                            <w:r>
+                              <w:rPr>
+                                <w:rFonts w:ascii="Times New Roman" w:eastAsia="Times New Roman" w:hAnsi="Times New Roman" w:cs="Times New Roman"/>
+                                <w:szCs w:val="20"/>
+                              </w:rPr>
+                              <w:t>√</w:t>
+                            </w:r>
+                            <w:r>
+                              <w:rPr>
+                                <w:rFonts w:ascii="Times New Roman" w:eastAsia="Times New Roman" w:hAnsi="Times New Roman" w:cs="Times New Roman"/>
+                                <w:szCs w:val="20"/>
+                              </w:rPr>
+                              <w:t>2</w:t>
+                            </w:r>
                           </w:p>
                         </w:tc>
                         <w:tc>
@@ -5970,15 +6370,15 @@
           <w:color w:val="000000" w:themeColor="text1"/>
           <w:sz w:val="20"/>
         </w:rPr>
-        <w:tab/>
-      </w:r>
-      <w:r>
-        <w:rPr>
-          <w:rFonts w:ascii="Courier New" w:hAnsi="Courier New" w:cs="Courier New"/>
-          <w:color w:val="000000" w:themeColor="text1"/>
-          <w:sz w:val="20"/>
-        </w:rPr>
-        <w:t>____________</w:t>
+        <w:t>00001</w:t>
+      </w:r>
+      <w:r>
+        <w:rPr>
+          <w:rFonts w:ascii="Courier New" w:hAnsi="Courier New" w:cs="Courier New"/>
+          <w:color w:val="000000" w:themeColor="text1"/>
+          <w:sz w:val="20"/>
+        </w:rPr>
+        <w:t>FF0H</w:t>
       </w:r>
     </w:p>
     <w:p>
@@ -6118,7 +6518,7 @@
           <w:color w:val="000000" w:themeColor="text1"/>
           <w:sz w:val="20"/>
         </w:rPr>
-        <w:t>____________</w:t>
+        <w:t>00001FFF4</w:t>
       </w:r>
     </w:p>
     <w:p>
@@ -6201,7 +6601,7 @@
           <w:color w:val="000000" w:themeColor="text1"/>
           <w:sz w:val="20"/>
         </w:rPr>
-        <w:t>____________</w:t>
+        <w:t>11H</w:t>
       </w:r>
     </w:p>
     <w:p>
@@ -6300,7 +6700,7 @@
           <w:color w:val="000000" w:themeColor="text1"/>
           <w:sz w:val="20"/>
         </w:rPr>
-        <w:t>____________</w:t>
+        <w:t>00001FEC</w:t>
       </w:r>
     </w:p>
     <w:p>
@@ -6420,7 +6820,7 @@
           <w:color w:val="000000" w:themeColor="text1"/>
           <w:sz w:val="20"/>
         </w:rPr>
-        <w:t>____________</w:t>
+        <w:t>38H</w:t>
       </w:r>
     </w:p>
     <w:p>
@@ -6490,7 +6890,7 @@
           <w:color w:val="000000" w:themeColor="text1"/>
           <w:sz w:val="20"/>
         </w:rPr>
-        <w:t>____________</w:t>
+        <w:t>36H</w:t>
       </w:r>
     </w:p>
     <w:p>
@@ -6610,7 +7010,7 @@
           <w:color w:val="000000" w:themeColor="text1"/>
           <w:sz w:val="20"/>
         </w:rPr>
-        <w:t>____________</w:t>
+        <w:t>11500004H</w:t>
       </w:r>
     </w:p>
     <w:p>
@@ -7034,6 +7434,22 @@
         <w:tab/>
         <w:t xml:space="preserve">= </w:t>
       </w:r>
+      <w:r>
+        <w:rPr>
+          <w:rFonts w:ascii="Courier New" w:hAnsi="Courier New" w:cs="Courier New"/>
+          <w:sz w:val="20"/>
+          <w:szCs w:val="20"/>
+        </w:rPr>
+        <w:t>2</w:t>
+      </w:r>
+      <w:r>
+        <w:rPr>
+          <w:rFonts w:ascii="Courier New" w:hAnsi="Courier New" w:cs="Courier New"/>
+          <w:sz w:val="20"/>
+          <w:szCs w:val="20"/>
+        </w:rPr>
+        <w:t>H</w:t>
+      </w:r>
     </w:p>
     <w:p>
       <w:pPr>
@@ -7075,6 +7491,22 @@
         <w:tab/>
         <w:t xml:space="preserve">= </w:t>
       </w:r>
+      <w:r>
+        <w:rPr>
+          <w:rFonts w:ascii="Courier New" w:hAnsi="Courier New" w:cs="Courier New"/>
+          <w:sz w:val="20"/>
+          <w:szCs w:val="20"/>
+        </w:rPr>
+        <w:t>9</w:t>
+      </w:r>
+      <w:r>
+        <w:rPr>
+          <w:rFonts w:ascii="Courier New" w:hAnsi="Courier New" w:cs="Courier New"/>
+          <w:sz w:val="20"/>
+          <w:szCs w:val="20"/>
+        </w:rPr>
+        <w:t>H</w:t>
+      </w:r>
     </w:p>
     <w:p>
       <w:pPr>
@@ -7116,6 +7548,14 @@
         <w:tab/>
         <w:t xml:space="preserve">= </w:t>
       </w:r>
+      <w:r>
+        <w:rPr>
+          <w:rFonts w:ascii="Courier New" w:hAnsi="Courier New" w:cs="Courier New"/>
+          <w:sz w:val="20"/>
+          <w:szCs w:val="20"/>
+        </w:rPr>
+        <w:t>30H</w:t>
+      </w:r>
     </w:p>
     <w:p>
       <w:pPr>
@@ -7156,6 +7596,14 @@
         </w:rPr>
         <w:tab/>
         <w:t xml:space="preserve">= </w:t>
+      </w:r>
+      <w:r>
+        <w:rPr>
+          <w:rFonts w:ascii="Courier New" w:hAnsi="Courier New" w:cs="Courier New"/>
+          <w:sz w:val="20"/>
+          <w:szCs w:val="20"/>
+        </w:rPr>
+        <w:t>40400DH</w:t>
       </w:r>
     </w:p>
     <w:p>
@@ -7334,23 +7782,13 @@
         </w:rPr>
         <w:tab/>
       </w:r>
-      <w:proofErr w:type="gramStart"/>
-      <w:r>
-        <w:rPr>
-          <w:rFonts w:ascii="Courier New" w:hAnsi="Courier New" w:cs="Courier New"/>
-          <w:sz w:val="20"/>
-          <w:szCs w:val="20"/>
-        </w:rPr>
-        <w:t>;clear</w:t>
-      </w:r>
-      <w:proofErr w:type="gramEnd"/>
-      <w:r>
-        <w:rPr>
-          <w:rFonts w:ascii="Courier New" w:hAnsi="Courier New" w:cs="Courier New"/>
-          <w:sz w:val="20"/>
-          <w:szCs w:val="20"/>
-        </w:rPr>
-        <w:t xml:space="preserve"> the AX register</w:t>
+      <w:r>
+        <w:rPr>
+          <w:rFonts w:ascii="Courier New" w:hAnsi="Courier New" w:cs="Courier New"/>
+          <w:sz w:val="20"/>
+          <w:szCs w:val="20"/>
+        </w:rPr>
+        <w:t>;clear the AX register</w:t>
       </w:r>
     </w:p>
     <w:p>
@@ -7738,6 +8176,14 @@
           <w:sz w:val="20"/>
           <w:szCs w:val="20"/>
         </w:rPr>
+        <w:t xml:space="preserve"> (Invalid. Cannot move </w:t>
+      </w:r>
+      <w:r>
+        <w:rPr>
+          <w:rFonts w:ascii="Courier New" w:eastAsia="Times New Roman" w:hAnsi="Courier New" w:cs="Courier New"/>
+          <w:sz w:val="20"/>
+          <w:szCs w:val="20"/>
+        </w:rPr>
         <w:tab/>
       </w:r>
       <w:r>
@@ -8248,23 +8694,13 @@
           <w:szCs w:val="20"/>
         </w:rPr>
       </w:pPr>
-      <w:proofErr w:type="spellStart"/>
-      <w:r>
-        <w:rPr>
-          <w:rFonts w:ascii="Courier New" w:hAnsi="Courier New" w:cs="Courier New"/>
-          <w:sz w:val="20"/>
-          <w:szCs w:val="20"/>
-        </w:rPr>
-        <w:t>dec</w:t>
-      </w:r>
-      <w:proofErr w:type="spellEnd"/>
-      <w:r>
-        <w:rPr>
-          <w:rFonts w:ascii="Courier New" w:hAnsi="Courier New" w:cs="Courier New"/>
-          <w:sz w:val="20"/>
-          <w:szCs w:val="20"/>
-        </w:rPr>
-        <w:t xml:space="preserve"> ax</w:t>
+      <w:r>
+        <w:rPr>
+          <w:rFonts w:ascii="Courier New" w:hAnsi="Courier New" w:cs="Courier New"/>
+          <w:sz w:val="20"/>
+          <w:szCs w:val="20"/>
+        </w:rPr>
+        <w:t>dec ax</w:t>
       </w:r>
     </w:p>
     <w:p>
@@ -8416,7 +8852,7 @@
           <w:sz w:val="20"/>
           <w:szCs w:val="20"/>
         </w:rPr>
-        <w:t xml:space="preserve"> </w:t>
+        <w:t xml:space="preserve"> FFF6H</w:t>
       </w:r>
     </w:p>
     <w:bookmarkEnd w:id="3"/>
@@ -8948,7 +9384,6 @@
         </w:rPr>
       </w:pPr>
       <w:proofErr w:type="spellStart"/>
-      <w:proofErr w:type="gramStart"/>
       <w:r>
         <w:rPr>
           <w:rFonts w:ascii="Courier" w:hAnsi="Courier" w:cs="Courier"/>
@@ -8958,7 +9393,6 @@
         <w:t>shr</w:t>
       </w:r>
       <w:proofErr w:type="spellEnd"/>
-      <w:proofErr w:type="gramEnd"/>
       <w:r>
         <w:rPr>
           <w:rFonts w:ascii="Courier" w:hAnsi="Courier" w:cs="Courier"/>
@@ -9037,7 +9471,6 @@
         </w:rPr>
       </w:pPr>
       <w:proofErr w:type="spellStart"/>
-      <w:proofErr w:type="gramStart"/>
       <w:r>
         <w:rPr>
           <w:rFonts w:ascii="Courier" w:hAnsi="Courier" w:cs="Courier"/>
@@ -9047,7 +9480,6 @@
         <w:t>sar</w:t>
       </w:r>
       <w:proofErr w:type="spellEnd"/>
-      <w:proofErr w:type="gramEnd"/>
       <w:r>
         <w:rPr>
           <w:rFonts w:ascii="Courier" w:hAnsi="Courier" w:cs="Courier"/>
@@ -9231,24 +9663,7 @@
           <w:szCs w:val="20"/>
         </w:rPr>
         <w:tab/>
-      </w:r>
-      <w:proofErr w:type="gramStart"/>
-      <w:r>
-        <w:rPr>
-          <w:rFonts w:ascii="Courier New" w:hAnsi="Courier New" w:cs="Courier New"/>
-          <w:sz w:val="20"/>
-          <w:szCs w:val="20"/>
-        </w:rPr>
-        <w:t>;  a</w:t>
-      </w:r>
-      <w:proofErr w:type="gramEnd"/>
-      <w:r>
-        <w:rPr>
-          <w:rFonts w:ascii="Courier New" w:hAnsi="Courier New" w:cs="Courier New"/>
-          <w:sz w:val="20"/>
-          <w:szCs w:val="20"/>
-        </w:rPr>
-        <w:t>.  CF =     b. OF=     c.</w:t>
+        <w:t>;  a.  CF =     b. OF=     c.</w:t>
       </w:r>
       <w:r>
         <w:rPr>
@@ -9397,25 +9812,7 @@
           <w:sz w:val="20"/>
           <w:szCs w:val="20"/>
         </w:rPr>
-        <w:t xml:space="preserve">SUB CX, DX     </w:t>
-      </w:r>
-      <w:proofErr w:type="gramStart"/>
-      <w:r>
-        <w:rPr>
-          <w:rFonts w:ascii="Courier New" w:hAnsi="Courier New" w:cs="Courier New"/>
-          <w:sz w:val="20"/>
-          <w:szCs w:val="20"/>
-        </w:rPr>
-        <w:t>;  a</w:t>
-      </w:r>
-      <w:proofErr w:type="gramEnd"/>
-      <w:r>
-        <w:rPr>
-          <w:rFonts w:ascii="Courier New" w:hAnsi="Courier New" w:cs="Courier New"/>
-          <w:sz w:val="20"/>
-          <w:szCs w:val="20"/>
-        </w:rPr>
-        <w:t xml:space="preserve">.  CF =  </w:t>
+        <w:t xml:space="preserve">SUB CX, DX     ;  a.  CF =  </w:t>
       </w:r>
       <w:r>
         <w:rPr>
@@ -9595,23 +9992,13 @@
         </w:rPr>
         <w:tab/>
       </w:r>
-      <w:proofErr w:type="gramStart"/>
-      <w:r>
-        <w:rPr>
-          <w:rFonts w:ascii="Courier New" w:hAnsi="Courier New" w:cs="Courier New"/>
-          <w:sz w:val="20"/>
-          <w:szCs w:val="20"/>
-        </w:rPr>
-        <w:t>;  a</w:t>
-      </w:r>
-      <w:proofErr w:type="gramEnd"/>
-      <w:r>
-        <w:rPr>
-          <w:rFonts w:ascii="Courier New" w:hAnsi="Courier New" w:cs="Courier New"/>
-          <w:sz w:val="20"/>
-          <w:szCs w:val="20"/>
-        </w:rPr>
-        <w:t xml:space="preserve">.  CF =     </w:t>
+      <w:r>
+        <w:rPr>
+          <w:rFonts w:ascii="Courier New" w:hAnsi="Courier New" w:cs="Courier New"/>
+          <w:sz w:val="20"/>
+          <w:szCs w:val="20"/>
+        </w:rPr>
+        <w:t xml:space="preserve">;  a.  CF =     </w:t>
       </w:r>
       <w:r>
         <w:rPr>
@@ -10200,9 +10587,8 @@
           <w:szCs w:val="21"/>
         </w:rPr>
         <w:lastRenderedPageBreak/>
-        <w:t xml:space="preserve">Question </w:t>
-      </w:r>
-      <w:proofErr w:type="gramStart"/>
+        <w:t>Question No</w:t>
+      </w:r>
       <w:r>
         <w:rPr>
           <w:rFonts w:ascii="Book Antiqua" w:hAnsi="Book Antiqua" w:cs="Times New Roman"/>
@@ -10210,7 +10596,7 @@
           <w:sz w:val="21"/>
           <w:szCs w:val="21"/>
         </w:rPr>
-        <w:t>No</w:t>
+        <w:t>.</w:t>
       </w:r>
       <w:r>
         <w:rPr>
@@ -10219,7 +10605,7 @@
           <w:sz w:val="21"/>
           <w:szCs w:val="21"/>
         </w:rPr>
-        <w:t>.</w:t>
+        <w:t>3</w:t>
       </w:r>
       <w:r>
         <w:rPr>
@@ -10228,26 +10614,7 @@
           <w:sz w:val="21"/>
           <w:szCs w:val="21"/>
         </w:rPr>
-        <w:t>3</w:t>
-      </w:r>
-      <w:r>
-        <w:rPr>
-          <w:rFonts w:ascii="Book Antiqua" w:hAnsi="Book Antiqua" w:cs="Times New Roman"/>
-          <w:bCs/>
-          <w:sz w:val="21"/>
-          <w:szCs w:val="21"/>
-        </w:rPr>
-        <w:t xml:space="preserve"> :</w:t>
-      </w:r>
-      <w:proofErr w:type="gramEnd"/>
-      <w:r>
-        <w:rPr>
-          <w:rFonts w:ascii="Book Antiqua" w:hAnsi="Book Antiqua" w:cs="Times New Roman"/>
-          <w:bCs/>
-          <w:sz w:val="21"/>
-          <w:szCs w:val="21"/>
-        </w:rPr>
-        <w:t xml:space="preserve">  </w:t>
+        <w:t xml:space="preserve"> :  </w:t>
       </w:r>
       <w:r>
         <w:rPr>
@@ -10419,7 +10786,6 @@
         </w:rPr>
         <w:t>Intel IA-32</w:t>
       </w:r>
-      <w:proofErr w:type="gramStart"/>
       <w:r>
         <w:rPr>
           <w:rFonts w:ascii="Book Antiqua" w:hAnsi="Book Antiqua" w:cs="Times New Roman"/>
@@ -10436,17 +10802,7 @@
           <w:sz w:val="21"/>
           <w:szCs w:val="21"/>
         </w:rPr>
-        <w:t>.</w:t>
-      </w:r>
-      <w:proofErr w:type="gramEnd"/>
-      <w:r>
-        <w:rPr>
-          <w:rFonts w:ascii="Book Antiqua" w:hAnsi="Book Antiqua" w:cs="Times New Roman"/>
-          <w:bCs/>
-          <w:sz w:val="21"/>
-          <w:szCs w:val="21"/>
-        </w:rPr>
-        <w:t xml:space="preserve"> Also,</w:t>
+        <w:t>. Also,</w:t>
       </w:r>
       <w:r>
         <w:rPr>
@@ -10584,7 +10940,7 @@
               </wp:anchor>
             </w:drawing>
           </mc:Choice>
-          <mc:Fallback xmlns:w16cid="http://schemas.microsoft.com/office/word/2016/wordml/cid" xmlns:am3d="http://schemas.microsoft.com/office/drawing/2017/model3d" xmlns:aink="http://schemas.microsoft.com/office/drawing/2016/ink" xmlns:cx8="http://schemas.microsoft.com/office/drawing/2016/5/14/chartex" xmlns:cx7="http://schemas.microsoft.com/office/drawing/2016/5/13/chartex" xmlns:cx6="http://schemas.microsoft.com/office/drawing/2016/5/12/chartex" xmlns:cx5="http://schemas.microsoft.com/office/drawing/2016/5/11/chartex" xmlns:cx4="http://schemas.microsoft.com/office/drawing/2016/5/10/chartex" xmlns:cx3="http://schemas.microsoft.com/office/drawing/2016/5/9/chartex" xmlns:cx2="http://schemas.microsoft.com/office/drawing/2015/10/21/chartex">
+          <mc:Fallback>
             <w:pict>
               <v:line w14:anchorId="67F89B42" id="Straight Connector 2" o:spid="_x0000_s1026" style="position:absolute;z-index:251666432;visibility:visible;mso-wrap-style:square;mso-width-percent:0;mso-height-percent:0;mso-wrap-distance-left:3.17497mm;mso-wrap-distance-top:0;mso-wrap-distance-right:3.17497mm;mso-wrap-distance-bottom:0;mso-position-horizontal:absolute;mso-position-horizontal-relative:margin;mso-position-vertical:absolute;mso-position-vertical-relative:text;mso-width-percent:0;mso-height-percent:0;mso-width-relative:margin;mso-height-relative:margin" from="256.95pt,4.05pt" to="256.95pt,173.2pt" o:gfxdata="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" strokecolor="black [3213]" strokeweight="1pt">
                 <v:stroke joinstyle="miter"/>
@@ -11286,9 +11642,9 @@
               </wp:anchor>
             </w:drawing>
           </mc:Choice>
-          <mc:Fallback xmlns:w16cid="http://schemas.microsoft.com/office/word/2016/wordml/cid" xmlns:am3d="http://schemas.microsoft.com/office/drawing/2017/model3d" xmlns:aink="http://schemas.microsoft.com/office/drawing/2016/ink" xmlns:cx8="http://schemas.microsoft.com/office/drawing/2016/5/14/chartex" xmlns:cx7="http://schemas.microsoft.com/office/drawing/2016/5/13/chartex" xmlns:cx6="http://schemas.microsoft.com/office/drawing/2016/5/12/chartex" xmlns:cx5="http://schemas.microsoft.com/office/drawing/2016/5/11/chartex" xmlns:cx4="http://schemas.microsoft.com/office/drawing/2016/5/10/chartex" xmlns:cx3="http://schemas.microsoft.com/office/drawing/2016/5/9/chartex" xmlns:cx2="http://schemas.microsoft.com/office/drawing/2015/10/21/chartex">
+          <mc:Fallback>
             <w:pict>
-              <v:rect w14:anchorId="1F2CD802" id="Rectangle 1" o:spid="_x0000_s1029" style="position:absolute;left:0;text-align:left;margin-left:11.1pt;margin-top:13.35pt;width:274.4pt;height:180pt;z-index:251665408;visibility:visible;mso-wrap-style:square;mso-width-percent:0;mso-height-percent:0;mso-wrap-distance-left:9pt;mso-wrap-distance-top:0;mso-wrap-distance-right:9pt;mso-wrap-distance-bottom:0;mso-position-horizontal:absolute;mso-position-horizontal-relative:margin;mso-position-vertical:absolute;mso-position-vertical-relative:text;mso-width-percent:0;mso-height-percent:0;mso-width-relative:margin;mso-height-relative:margin;v-text-anchor:middle" o:gfxdata="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" filled="f" stroked="f" strokeweight="1pt">
+              <v:rect w14:anchorId="1F2CD802" id="Rectangle 1" o:spid="_x0000_s1029" style="position:absolute;left:0;text-align:left;margin-left:11.1pt;margin-top:13.35pt;width:274.4pt;height:180pt;z-index:251665408;visibility:visible;mso-wrap-style:square;mso-width-percent:0;mso-height-percent:0;mso-wrap-distance-left:9pt;mso-wrap-distance-top:0;mso-wrap-distance-right:9pt;mso-wrap-distance-bottom:0;mso-position-horizontal:absolute;mso-position-horizontal-relative:margin;mso-position-vertical:absolute;mso-position-vertical-relative:text;mso-width-percent:0;mso-height-percent:0;mso-width-relative:margin;mso-height-relative:margin;v-text-anchor:middle" o:gfxdata="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" filled="f" stroked="f" strokeweight="1pt">
                 <v:textbox>
                   <w:txbxContent>
                     <w:p>
@@ -11420,7 +11776,6 @@
                           <w:szCs w:val="21"/>
                         </w:rPr>
                       </w:pPr>
-                      <w:proofErr w:type="gramStart"/>
                       <w:r>
                         <w:rPr>
                           <w:rFonts w:ascii="Courier New" w:hAnsi="Courier New" w:cs="Courier New"/>
@@ -11437,17 +11792,7 @@
                           <w:sz w:val="21"/>
                           <w:szCs w:val="21"/>
                         </w:rPr>
-                        <w:t>f(</w:t>
-                      </w:r>
-                      <w:proofErr w:type="gramEnd"/>
-                      <w:r>
-                        <w:rPr>
-                          <w:rFonts w:ascii="Courier New" w:hAnsi="Courier New" w:cs="Courier New"/>
-                          <w:color w:val="000000" w:themeColor="text1"/>
-                          <w:sz w:val="21"/>
-                          <w:szCs w:val="21"/>
-                        </w:rPr>
-                        <w:t>VAL1&gt;VAL2) AND (VAL2&gt;VAL3) then</w:t>
+                        <w:t>f(VAL1&gt;VAL2) AND (VAL2&gt;VAL3) then</w:t>
                       </w:r>
                     </w:p>
                     <w:p>
@@ -11596,7 +11941,7 @@
               </wp:anchor>
             </w:drawing>
           </mc:Choice>
-          <mc:Fallback xmlns:w16cid="http://schemas.microsoft.com/office/word/2016/wordml/cid" xmlns:am3d="http://schemas.microsoft.com/office/drawing/2017/model3d" xmlns:aink="http://schemas.microsoft.com/office/drawing/2016/ink" xmlns:cx8="http://schemas.microsoft.com/office/drawing/2016/5/14/chartex" xmlns:cx7="http://schemas.microsoft.com/office/drawing/2016/5/13/chartex" xmlns:cx6="http://schemas.microsoft.com/office/drawing/2016/5/12/chartex" xmlns:cx5="http://schemas.microsoft.com/office/drawing/2016/5/11/chartex" xmlns:cx4="http://schemas.microsoft.com/office/drawing/2016/5/10/chartex" xmlns:cx3="http://schemas.microsoft.com/office/drawing/2016/5/9/chartex" xmlns:cx2="http://schemas.microsoft.com/office/drawing/2015/10/21/chartex">
+          <mc:Fallback>
             <w:pict>
               <v:line w14:anchorId="43DC9896" id="Straight Connector 3" o:spid="_x0000_s1026" style="position:absolute;z-index:251668480;visibility:visible;mso-wrap-style:square;mso-width-percent:0;mso-height-percent:0;mso-wrap-distance-left:3.17497mm;mso-wrap-distance-top:0;mso-wrap-distance-right:3.17497mm;mso-wrap-distance-bottom:0;mso-position-horizontal:absolute;mso-position-horizontal-relative:margin;mso-position-vertical:absolute;mso-position-vertical-relative:text;mso-width-percent:0;mso-height-percent:0;mso-width-relative:margin;mso-height-relative:margin" from="268.4pt,.3pt" to="268.4pt,216.3pt" o:gfxdata="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" strokecolor="black [3213]" strokeweight="1pt">
                 <v:stroke joinstyle="miter"/>
@@ -12057,9 +12402,9 @@
               </wp:anchor>
             </w:drawing>
           </mc:Choice>
-          <mc:Fallback xmlns:w16cid="http://schemas.microsoft.com/office/word/2016/wordml/cid" xmlns:am3d="http://schemas.microsoft.com/office/drawing/2017/model3d" xmlns:aink="http://schemas.microsoft.com/office/drawing/2016/ink" xmlns:cx8="http://schemas.microsoft.com/office/drawing/2016/5/14/chartex" xmlns:cx7="http://schemas.microsoft.com/office/drawing/2016/5/13/chartex" xmlns:cx6="http://schemas.microsoft.com/office/drawing/2016/5/12/chartex" xmlns:cx5="http://schemas.microsoft.com/office/drawing/2016/5/11/chartex" xmlns:cx4="http://schemas.microsoft.com/office/drawing/2016/5/10/chartex" xmlns:cx3="http://schemas.microsoft.com/office/drawing/2016/5/9/chartex" xmlns:cx2="http://schemas.microsoft.com/office/drawing/2015/10/21/chartex">
+          <mc:Fallback>
             <w:pict>
-              <v:rect w14:anchorId="64DA00C8" id="Rectangle 15" o:spid="_x0000_s1030" style="position:absolute;left:0;text-align:left;margin-left:268.5pt;margin-top:28.05pt;width:215.25pt;height:21pt;z-index:251672576;visibility:visible;mso-wrap-style:square;mso-width-percent:0;mso-height-percent:0;mso-wrap-distance-left:9pt;mso-wrap-distance-top:0;mso-wrap-distance-right:9pt;mso-wrap-distance-bottom:0;mso-position-horizontal:absolute;mso-position-horizontal-relative:text;mso-position-vertical:absolute;mso-position-vertical-relative:text;mso-width-percent:0;mso-height-percent:0;mso-width-relative:page;mso-height-relative:margin;v-text-anchor:middle" o:gfxdata="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" filled="f" stroked="f" strokeweight="1pt">
+              <v:rect w14:anchorId="64DA00C8" id="Rectangle 15" o:spid="_x0000_s1030" style="position:absolute;left:0;text-align:left;margin-left:268.5pt;margin-top:28.05pt;width:215.25pt;height:21pt;z-index:251672576;visibility:visible;mso-wrap-style:square;mso-width-percent:0;mso-height-percent:0;mso-wrap-distance-left:9pt;mso-wrap-distance-top:0;mso-wrap-distance-right:9pt;mso-wrap-distance-bottom:0;mso-position-horizontal:absolute;mso-position-horizontal-relative:text;mso-position-vertical:absolute;mso-position-vertical-relative:text;mso-width-percent:0;mso-height-percent:0;mso-width-relative:page;mso-height-relative:margin;v-text-anchor:middle" o:gfxdata="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" filled="f" stroked="f" strokeweight="1pt">
                 <v:textbox>
                   <w:txbxContent>
                     <w:p>
@@ -12396,25 +12741,7 @@
           <w:sz w:val="18"/>
           <w:szCs w:val="18"/>
         </w:rPr>
-        <w:t xml:space="preserve"> to compute (a) the binomial coefficients </w:t>
-      </w:r>
-      <w:proofErr w:type="gramStart"/>
-      <w:r>
-        <w:rPr>
-          <w:rFonts w:ascii="Bookman Old Style" w:hAnsi="Bookman Old Style"/>
-          <w:sz w:val="18"/>
-          <w:szCs w:val="18"/>
-        </w:rPr>
-        <w:t>C(</w:t>
-      </w:r>
-      <w:proofErr w:type="gramEnd"/>
-      <w:r>
-        <w:rPr>
-          <w:rFonts w:ascii="Bookman Old Style" w:hAnsi="Bookman Old Style"/>
-          <w:sz w:val="18"/>
-          <w:szCs w:val="18"/>
-        </w:rPr>
-        <w:t xml:space="preserve">n, k)  and Power (X, N) using the recursive definition: </w:t>
+        <w:t xml:space="preserve"> to compute (a) the binomial coefficients C(n, k)  and Power (X, N) using the recursive definition: </w:t>
       </w:r>
     </w:p>
     <w:p>
@@ -12816,23 +13143,13 @@
           <w:szCs w:val="18"/>
         </w:rPr>
       </w:pPr>
-      <w:proofErr w:type="gramStart"/>
       <w:r>
         <w:rPr>
           <w:rFonts w:ascii="Courier New" w:eastAsia="Times New Roman" w:hAnsi="Courier New" w:cs="Courier New"/>
           <w:sz w:val="18"/>
           <w:szCs w:val="18"/>
         </w:rPr>
-        <w:t>int</w:t>
-      </w:r>
-      <w:proofErr w:type="gramEnd"/>
-      <w:r>
-        <w:rPr>
-          <w:rFonts w:ascii="Courier New" w:eastAsia="Times New Roman" w:hAnsi="Courier New" w:cs="Courier New"/>
-          <w:sz w:val="18"/>
-          <w:szCs w:val="18"/>
-        </w:rPr>
-        <w:t xml:space="preserve"> Power(int X, int N) {</w:t>
+        <w:t>int Power(int X, int N) {</w:t>
       </w:r>
     </w:p>
     <w:p>
@@ -12869,25 +13186,7 @@
           <w:sz w:val="18"/>
           <w:szCs w:val="18"/>
         </w:rPr>
-        <w:t xml:space="preserve">        </w:t>
-      </w:r>
-      <w:proofErr w:type="gramStart"/>
-      <w:r>
-        <w:rPr>
-          <w:rFonts w:ascii="Courier New" w:eastAsia="Times New Roman" w:hAnsi="Courier New" w:cs="Courier New"/>
-          <w:sz w:val="18"/>
-          <w:szCs w:val="18"/>
-        </w:rPr>
-        <w:t>if(</w:t>
-      </w:r>
-      <w:proofErr w:type="gramEnd"/>
-      <w:r>
-        <w:rPr>
-          <w:rFonts w:ascii="Courier New" w:eastAsia="Times New Roman" w:hAnsi="Courier New" w:cs="Courier New"/>
-          <w:sz w:val="18"/>
-          <w:szCs w:val="18"/>
-        </w:rPr>
-        <w:t xml:space="preserve"> N == 0 ) return 1;</w:t>
+        <w:t>        if( N == 0 ) return 1;</w:t>
       </w:r>
     </w:p>
     <w:p>
@@ -12924,25 +13223,7 @@
           <w:sz w:val="18"/>
           <w:szCs w:val="18"/>
         </w:rPr>
-        <w:t xml:space="preserve">        </w:t>
-      </w:r>
-      <w:proofErr w:type="gramStart"/>
-      <w:r>
-        <w:rPr>
-          <w:rFonts w:ascii="Courier New" w:eastAsia="Times New Roman" w:hAnsi="Courier New" w:cs="Courier New"/>
-          <w:sz w:val="18"/>
-          <w:szCs w:val="18"/>
-        </w:rPr>
-        <w:t>else</w:t>
-      </w:r>
-      <w:proofErr w:type="gramEnd"/>
-      <w:r>
-        <w:rPr>
-          <w:rFonts w:ascii="Courier New" w:eastAsia="Times New Roman" w:hAnsi="Courier New" w:cs="Courier New"/>
-          <w:sz w:val="18"/>
-          <w:szCs w:val="18"/>
-        </w:rPr>
-        <w:t xml:space="preserve"> return </w:t>
+        <w:t xml:space="preserve">        else return </w:t>
       </w:r>
       <w:r>
         <w:rPr>
@@ -13111,7 +13392,6 @@
         <w:t xml:space="preserve">        </w:t>
       </w:r>
       <w:proofErr w:type="spellStart"/>
-      <w:proofErr w:type="gramStart"/>
       <w:r>
         <w:rPr>
           <w:rFonts w:ascii="Courier New" w:eastAsia="Times New Roman" w:hAnsi="Courier New" w:cs="Courier New"/>
@@ -13121,7 +13401,6 @@
         <w:t>cout</w:t>
       </w:r>
       <w:proofErr w:type="spellEnd"/>
-      <w:proofErr w:type="gramEnd"/>
       <w:r>
         <w:rPr>
           <w:rFonts w:ascii="Courier New" w:eastAsia="Times New Roman" w:hAnsi="Courier New" w:cs="Courier New"/>
@@ -13338,23 +13617,13 @@
                 <w:szCs w:val="24"/>
               </w:rPr>
             </w:pPr>
-            <w:proofErr w:type="spellStart"/>
             <w:r>
               <w:rPr>
                 <w:rFonts w:ascii="Courier New" w:eastAsia="Times New Roman" w:hAnsi="Courier New" w:cs="Courier New"/>
                 <w:sz w:val="18"/>
                 <w:szCs w:val="20"/>
               </w:rPr>
-              <w:t>int</w:t>
-            </w:r>
-            <w:proofErr w:type="spellEnd"/>
-            <w:r>
-              <w:rPr>
-                <w:rFonts w:ascii="Courier New" w:eastAsia="Times New Roman" w:hAnsi="Courier New" w:cs="Courier New"/>
-                <w:sz w:val="18"/>
-                <w:szCs w:val="20"/>
-              </w:rPr>
-              <w:t xml:space="preserve"> </w:t>
+              <w:t xml:space="preserve">int </w:t>
             </w:r>
             <w:proofErr w:type="spellStart"/>
             <w:r>
@@ -13372,25 +13641,7 @@
                 <w:sz w:val="18"/>
                 <w:szCs w:val="20"/>
               </w:rPr>
-              <w:t>(</w:t>
-            </w:r>
-            <w:proofErr w:type="spellStart"/>
-            <w:r>
-              <w:rPr>
-                <w:rFonts w:ascii="Courier New" w:eastAsia="Times New Roman" w:hAnsi="Courier New" w:cs="Courier New"/>
-                <w:sz w:val="18"/>
-                <w:szCs w:val="20"/>
-              </w:rPr>
-              <w:t>int</w:t>
-            </w:r>
-            <w:proofErr w:type="spellEnd"/>
-            <w:r>
-              <w:rPr>
-                <w:rFonts w:ascii="Courier New" w:eastAsia="Times New Roman" w:hAnsi="Courier New" w:cs="Courier New"/>
-                <w:sz w:val="18"/>
-                <w:szCs w:val="20"/>
-              </w:rPr>
-              <w:t xml:space="preserve"> n)</w:t>
+              <w:t>(int n)</w:t>
             </w:r>
           </w:p>
         </w:tc>
@@ -18096,23 +18347,7 @@
           <w:rFonts w:ascii="Courier New" w:hAnsi="Courier New" w:cs="Courier New"/>
           <w:color w:val="000000" w:themeColor="text1"/>
         </w:rPr>
-        <w:t xml:space="preserve">      </w:t>
-      </w:r>
-      <w:proofErr w:type="gramStart"/>
-      <w:r>
-        <w:rPr>
-          <w:rFonts w:ascii="Courier New" w:hAnsi="Courier New" w:cs="Courier New"/>
-          <w:color w:val="000000" w:themeColor="text1"/>
-        </w:rPr>
-        <w:t>char</w:t>
-      </w:r>
-      <w:proofErr w:type="gramEnd"/>
-      <w:r>
-        <w:rPr>
-          <w:rFonts w:ascii="Courier New" w:hAnsi="Courier New" w:cs="Courier New"/>
-          <w:color w:val="000000" w:themeColor="text1"/>
-        </w:rPr>
-        <w:t xml:space="preserve"> cell[20];</w:t>
+        <w:t xml:space="preserve">      char cell[20];</w:t>
       </w:r>
     </w:p>
     <w:p>
@@ -18130,23 +18365,7 @@
           <w:rFonts w:ascii="Courier New" w:hAnsi="Courier New" w:cs="Courier New"/>
           <w:color w:val="000000" w:themeColor="text1"/>
         </w:rPr>
-        <w:t xml:space="preserve">      for (</w:t>
-      </w:r>
-      <w:proofErr w:type="spellStart"/>
-      <w:r>
-        <w:rPr>
-          <w:rFonts w:ascii="Courier New" w:hAnsi="Courier New" w:cs="Courier New"/>
-          <w:color w:val="000000" w:themeColor="text1"/>
-        </w:rPr>
-        <w:t>int</w:t>
-      </w:r>
-      <w:proofErr w:type="spellEnd"/>
-      <w:r>
-        <w:rPr>
-          <w:rFonts w:ascii="Courier New" w:hAnsi="Courier New" w:cs="Courier New"/>
-          <w:color w:val="000000" w:themeColor="text1"/>
-        </w:rPr>
-        <w:t xml:space="preserve"> </w:t>
+        <w:t xml:space="preserve">      for (int </w:t>
       </w:r>
       <w:proofErr w:type="spellStart"/>
       <w:r>
@@ -18542,8 +18761,6 @@
         </w:rPr>
         <w:t xml:space="preserve">Intel IA 32 </w:t>
       </w:r>
-      <w:bookmarkStart w:id="9" w:name="_GoBack"/>
-      <w:bookmarkEnd w:id="9"/>
       <w:r>
         <w:rPr>
           <w:rFonts w:ascii="Times New Roman" w:hAnsi="Times New Roman" w:cs="Times New Roman"/>
@@ -18573,7 +18790,7 @@
           <w:szCs w:val="18"/>
         </w:rPr>
       </w:pPr>
-      <w:bookmarkStart w:id="10" w:name="_Hlk533091096"/>
+      <w:bookmarkStart w:id="9" w:name="_Hlk533091096"/>
       <w:r>
         <w:rPr>
           <w:rFonts w:ascii="Bookman Old Style" w:hAnsi="Bookman Old Style"/>
@@ -18620,7 +18837,7 @@
         <w:t>.</w:t>
       </w:r>
     </w:p>
-    <w:bookmarkEnd w:id="10"/>
+    <w:bookmarkEnd w:id="9"/>
     <w:p>
       <w:pPr>
         <w:rPr>
@@ -18973,7 +19190,7 @@
       </w:pPr>
     </w:p>
     <w:sectPr>
-      <w:footerReference w:type="default" r:id="rId10"/>
+      <w:footerReference w:type="default" r:id="rId13"/>
       <w:pgSz w:w="12240" w:h="15840"/>
       <w:pgMar w:top="720" w:right="720" w:bottom="990" w:left="810" w:header="720" w:footer="600" w:gutter="0"/>
       <w:cols w:space="720"/>
@@ -18984,7 +19201,7 @@
 </file>
 
 <file path=word/endnotes.xml><?xml version="1.0" encoding="utf-8"?>
-<w:endnotes xmlns:wpc="http://schemas.microsoft.com/office/word/2010/wordprocessingCanvas" xmlns:cx="http://schemas.microsoft.com/office/drawing/2014/chartex" xmlns:cx1="http://schemas.microsoft.com/office/drawing/2015/9/8/chartex" xmlns:mc="http://schemas.openxmlformats.org/markup-compatibility/2006" xmlns:o="urn:schemas-microsoft-com:office:office" xmlns:r="http://schemas.openxmlformats.org/officeDocument/2006/relationships" xmlns:m="http://schemas.openxmlformats.org/officeDocument/2006/math" xmlns:v="urn:schemas-microsoft-com:vml" xmlns:wp14="http://schemas.microsoft.com/office/word/2010/wordprocessingDrawing" xmlns:wp="http://schemas.openxmlformats.org/drawingml/2006/wordprocessingDrawing" xmlns:w10="urn:schemas-microsoft-com:office:word" xmlns:w="http://schemas.openxmlformats.org/wordprocessingml/2006/main" xmlns:w14="http://schemas.microsoft.com/office/word/2010/wordml" xmlns:w15="http://schemas.microsoft.com/office/word/2012/wordml" xmlns:w16se="http://schemas.microsoft.com/office/word/2015/wordml/symex" xmlns:wpg="http://schemas.microsoft.com/office/word/2010/wordprocessingGroup" xmlns:wpi="http://schemas.microsoft.com/office/word/2010/wordprocessingInk" xmlns:wne="http://schemas.microsoft.com/office/word/2006/wordml" xmlns:wps="http://schemas.microsoft.com/office/word/2010/wordprocessingShape" mc:Ignorable="w14 w15 w16se wp14">
+<w:endnotes xmlns:wpc="http://schemas.microsoft.com/office/word/2010/wordprocessingCanvas" xmlns:cx="http://schemas.microsoft.com/office/drawing/2014/chartex" xmlns:cx1="http://schemas.microsoft.com/office/drawing/2015/9/8/chartex" xmlns:cx2="http://schemas.microsoft.com/office/drawing/2015/10/21/chartex" xmlns:cx3="http://schemas.microsoft.com/office/drawing/2016/5/9/chartex" xmlns:cx4="http://schemas.microsoft.com/office/drawing/2016/5/10/chartex" xmlns:cx5="http://schemas.microsoft.com/office/drawing/2016/5/11/chartex" xmlns:cx6="http://schemas.microsoft.com/office/drawing/2016/5/12/chartex" xmlns:cx7="http://schemas.microsoft.com/office/drawing/2016/5/13/chartex" xmlns:cx8="http://schemas.microsoft.com/office/drawing/2016/5/14/chartex" xmlns:mc="http://schemas.openxmlformats.org/markup-compatibility/2006" xmlns:aink="http://schemas.microsoft.com/office/drawing/2016/ink" xmlns:am3d="http://schemas.microsoft.com/office/drawing/2017/model3d" xmlns:o="urn:schemas-microsoft-com:office:office" xmlns:oel="http://schemas.microsoft.com/office/2019/extlst" xmlns:r="http://schemas.openxmlformats.org/officeDocument/2006/relationships" xmlns:m="http://schemas.openxmlformats.org/officeDocument/2006/math" xmlns:v="urn:schemas-microsoft-com:vml" xmlns:wp14="http://schemas.microsoft.com/office/word/2010/wordprocessingDrawing" xmlns:wp="http://schemas.openxmlformats.org/drawingml/2006/wordprocessingDrawing" xmlns:w10="urn:schemas-microsoft-com:office:word" xmlns:w="http://schemas.openxmlformats.org/wordprocessingml/2006/main" xmlns:w14="http://schemas.microsoft.com/office/word/2010/wordml" xmlns:w15="http://schemas.microsoft.com/office/word/2012/wordml" xmlns:w16cex="http://schemas.microsoft.com/office/word/2018/wordml/cex" xmlns:w16cid="http://schemas.microsoft.com/office/word/2016/wordml/cid" xmlns:w16="http://schemas.microsoft.com/office/word/2018/wordml" xmlns:w16sdtdh="http://schemas.microsoft.com/office/word/2020/wordml/sdtdatahash" xmlns:w16se="http://schemas.microsoft.com/office/word/2015/wordml/symex" xmlns:wpg="http://schemas.microsoft.com/office/word/2010/wordprocessingGroup" xmlns:wpi="http://schemas.microsoft.com/office/word/2010/wordprocessingInk" xmlns:wne="http://schemas.microsoft.com/office/word/2006/wordml" xmlns:wps="http://schemas.microsoft.com/office/word/2010/wordprocessingShape" mc:Ignorable="w14 w15 w16se w16cid w16 w16cex w16sdtdh wp14">
   <w:endnote w:type="separator" w:id="-1">
     <w:p>
       <w:pPr>
@@ -19009,7 +19226,7 @@
 </file>
 
 <file path=word/footer1.xml><?xml version="1.0" encoding="utf-8"?>
-<w:ftr xmlns:wpc="http://schemas.microsoft.com/office/word/2010/wordprocessingCanvas" xmlns:cx="http://schemas.microsoft.com/office/drawing/2014/chartex" xmlns:cx1="http://schemas.microsoft.com/office/drawing/2015/9/8/chartex" xmlns:mc="http://schemas.openxmlformats.org/markup-compatibility/2006" xmlns:o="urn:schemas-microsoft-com:office:office" xmlns:r="http://schemas.openxmlformats.org/officeDocument/2006/relationships" xmlns:m="http://schemas.openxmlformats.org/officeDocument/2006/math" xmlns:v="urn:schemas-microsoft-com:vml" xmlns:wp14="http://schemas.microsoft.com/office/word/2010/wordprocessingDrawing" xmlns:wp="http://schemas.openxmlformats.org/drawingml/2006/wordprocessingDrawing" xmlns:w10="urn:schemas-microsoft-com:office:word" xmlns:w="http://schemas.openxmlformats.org/wordprocessingml/2006/main" xmlns:w14="http://schemas.microsoft.com/office/word/2010/wordml" xmlns:w15="http://schemas.microsoft.com/office/word/2012/wordml" xmlns:w16se="http://schemas.microsoft.com/office/word/2015/wordml/symex" xmlns:wpg="http://schemas.microsoft.com/office/word/2010/wordprocessingGroup" xmlns:wpi="http://schemas.microsoft.com/office/word/2010/wordprocessingInk" xmlns:wne="http://schemas.microsoft.com/office/word/2006/wordml" xmlns:wps="http://schemas.microsoft.com/office/word/2010/wordprocessingShape" mc:Ignorable="w14 w15 w16se wp14">
+<w:ftr xmlns:wpc="http://schemas.microsoft.com/office/word/2010/wordprocessingCanvas" xmlns:cx="http://schemas.microsoft.com/office/drawing/2014/chartex" xmlns:cx1="http://schemas.microsoft.com/office/drawing/2015/9/8/chartex" xmlns:cx2="http://schemas.microsoft.com/office/drawing/2015/10/21/chartex" xmlns:cx3="http://schemas.microsoft.com/office/drawing/2016/5/9/chartex" xmlns:cx4="http://schemas.microsoft.com/office/drawing/2016/5/10/chartex" xmlns:cx5="http://schemas.microsoft.com/office/drawing/2016/5/11/chartex" xmlns:cx6="http://schemas.microsoft.com/office/drawing/2016/5/12/chartex" xmlns:cx7="http://schemas.microsoft.com/office/drawing/2016/5/13/chartex" xmlns:cx8="http://schemas.microsoft.com/office/drawing/2016/5/14/chartex" xmlns:mc="http://schemas.openxmlformats.org/markup-compatibility/2006" xmlns:aink="http://schemas.microsoft.com/office/drawing/2016/ink" xmlns:am3d="http://schemas.microsoft.com/office/drawing/2017/model3d" xmlns:o="urn:schemas-microsoft-com:office:office" xmlns:oel="http://schemas.microsoft.com/office/2019/extlst" xmlns:r="http://schemas.openxmlformats.org/officeDocument/2006/relationships" xmlns:m="http://schemas.openxmlformats.org/officeDocument/2006/math" xmlns:v="urn:schemas-microsoft-com:vml" xmlns:wp14="http://schemas.microsoft.com/office/word/2010/wordprocessingDrawing" xmlns:wp="http://schemas.openxmlformats.org/drawingml/2006/wordprocessingDrawing" xmlns:w10="urn:schemas-microsoft-com:office:word" xmlns:w="http://schemas.openxmlformats.org/wordprocessingml/2006/main" xmlns:w14="http://schemas.microsoft.com/office/word/2010/wordml" xmlns:w15="http://schemas.microsoft.com/office/word/2012/wordml" xmlns:w16cex="http://schemas.microsoft.com/office/word/2018/wordml/cex" xmlns:w16cid="http://schemas.microsoft.com/office/word/2016/wordml/cid" xmlns:w16="http://schemas.microsoft.com/office/word/2018/wordml" xmlns:w16sdtdh="http://schemas.microsoft.com/office/word/2020/wordml/sdtdatahash" xmlns:w16se="http://schemas.microsoft.com/office/word/2015/wordml/symex" xmlns:wpg="http://schemas.microsoft.com/office/word/2010/wordprocessingGroup" xmlns:wpi="http://schemas.microsoft.com/office/word/2010/wordprocessingInk" xmlns:wne="http://schemas.microsoft.com/office/word/2006/wordml" xmlns:wps="http://schemas.microsoft.com/office/word/2010/wordprocessingShape" mc:Ignorable="w14 w15 w16se w16cid w16 w16cex w16sdtdh wp14">
   <w:sdt>
     <w:sdtPr>
       <w:id w:val="-2073889214"/>
@@ -19103,7 +19320,7 @@
 </file>
 
 <file path=word/footnotes.xml><?xml version="1.0" encoding="utf-8"?>
-<w:footnotes xmlns:wpc="http://schemas.microsoft.com/office/word/2010/wordprocessingCanvas" xmlns:cx="http://schemas.microsoft.com/office/drawing/2014/chartex" xmlns:cx1="http://schemas.microsoft.com/office/drawing/2015/9/8/chartex" xmlns:mc="http://schemas.openxmlformats.org/markup-compatibility/2006" xmlns:o="urn:schemas-microsoft-com:office:office" xmlns:r="http://schemas.openxmlformats.org/officeDocument/2006/relationships" xmlns:m="http://schemas.openxmlformats.org/officeDocument/2006/math" xmlns:v="urn:schemas-microsoft-com:vml" xmlns:wp14="http://schemas.microsoft.com/office/word/2010/wordprocessingDrawing" xmlns:wp="http://schemas.openxmlformats.org/drawingml/2006/wordprocessingDrawing" xmlns:w10="urn:schemas-microsoft-com:office:word" xmlns:w="http://schemas.openxmlformats.org/wordprocessingml/2006/main" xmlns:w14="http://schemas.microsoft.com/office/word/2010/wordml" xmlns:w15="http://schemas.microsoft.com/office/word/2012/wordml" xmlns:w16se="http://schemas.microsoft.com/office/word/2015/wordml/symex" xmlns:wpg="http://schemas.microsoft.com/office/word/2010/wordprocessingGroup" xmlns:wpi="http://schemas.microsoft.com/office/word/2010/wordprocessingInk" xmlns:wne="http://schemas.microsoft.com/office/word/2006/wordml" xmlns:wps="http://schemas.microsoft.com/office/word/2010/wordprocessingShape" mc:Ignorable="w14 w15 w16se wp14">
+<w:footnotes xmlns:wpc="http://schemas.microsoft.com/office/word/2010/wordprocessingCanvas" xmlns:cx="http://schemas.microsoft.com/office/drawing/2014/chartex" xmlns:cx1="http://schemas.microsoft.com/office/drawing/2015/9/8/chartex" xmlns:cx2="http://schemas.microsoft.com/office/drawing/2015/10/21/chartex" xmlns:cx3="http://schemas.microsoft.com/office/drawing/2016/5/9/chartex" xmlns:cx4="http://schemas.microsoft.com/office/drawing/2016/5/10/chartex" xmlns:cx5="http://schemas.microsoft.com/office/drawing/2016/5/11/chartex" xmlns:cx6="http://schemas.microsoft.com/office/drawing/2016/5/12/chartex" xmlns:cx7="http://schemas.microsoft.com/office/drawing/2016/5/13/chartex" xmlns:cx8="http://schemas.microsoft.com/office/drawing/2016/5/14/chartex" xmlns:mc="http://schemas.openxmlformats.org/markup-compatibility/2006" xmlns:aink="http://schemas.microsoft.com/office/drawing/2016/ink" xmlns:am3d="http://schemas.microsoft.com/office/drawing/2017/model3d" xmlns:o="urn:schemas-microsoft-com:office:office" xmlns:oel="http://schemas.microsoft.com/office/2019/extlst" xmlns:r="http://schemas.openxmlformats.org/officeDocument/2006/relationships" xmlns:m="http://schemas.openxmlformats.org/officeDocument/2006/math" xmlns:v="urn:schemas-microsoft-com:vml" xmlns:wp14="http://schemas.microsoft.com/office/word/2010/wordprocessingDrawing" xmlns:wp="http://schemas.openxmlformats.org/drawingml/2006/wordprocessingDrawing" xmlns:w10="urn:schemas-microsoft-com:office:word" xmlns:w="http://schemas.openxmlformats.org/wordprocessingml/2006/main" xmlns:w14="http://schemas.microsoft.com/office/word/2010/wordml" xmlns:w15="http://schemas.microsoft.com/office/word/2012/wordml" xmlns:w16cex="http://schemas.microsoft.com/office/word/2018/wordml/cex" xmlns:w16cid="http://schemas.microsoft.com/office/word/2016/wordml/cid" xmlns:w16="http://schemas.microsoft.com/office/word/2018/wordml" xmlns:w16sdtdh="http://schemas.microsoft.com/office/word/2020/wordml/sdtdatahash" xmlns:w16se="http://schemas.microsoft.com/office/word/2015/wordml/symex" xmlns:wpg="http://schemas.microsoft.com/office/word/2010/wordprocessingGroup" xmlns:wpi="http://schemas.microsoft.com/office/word/2010/wordprocessingInk" xmlns:wne="http://schemas.microsoft.com/office/word/2006/wordml" xmlns:wps="http://schemas.microsoft.com/office/word/2010/wordprocessingShape" mc:Ignorable="w14 w15 w16se w16cid w16 w16cex w16sdtdh wp14">
   <w:footnote w:type="separator" w:id="-1">
     <w:p>
       <w:pPr>
@@ -19128,7 +19345,7 @@
 </file>
 
 <file path=word/numbering.xml><?xml version="1.0" encoding="utf-8"?>
-<w:numbering xmlns:wpc="http://schemas.microsoft.com/office/word/2010/wordprocessingCanvas" xmlns:cx="http://schemas.microsoft.com/office/drawing/2014/chartex" xmlns:cx1="http://schemas.microsoft.com/office/drawing/2015/9/8/chartex" xmlns:mc="http://schemas.openxmlformats.org/markup-compatibility/2006" xmlns:o="urn:schemas-microsoft-com:office:office" xmlns:r="http://schemas.openxmlformats.org/officeDocument/2006/relationships" xmlns:m="http://schemas.openxmlformats.org/officeDocument/2006/math" xmlns:v="urn:schemas-microsoft-com:vml" xmlns:wp14="http://schemas.microsoft.com/office/word/2010/wordprocessingDrawing" xmlns:wp="http://schemas.openxmlformats.org/drawingml/2006/wordprocessingDrawing" xmlns:w10="urn:schemas-microsoft-com:office:word" xmlns:w="http://schemas.openxmlformats.org/wordprocessingml/2006/main" xmlns:w14="http://schemas.microsoft.com/office/word/2010/wordml" xmlns:w15="http://schemas.microsoft.com/office/word/2012/wordml" xmlns:w16se="http://schemas.microsoft.com/office/word/2015/wordml/symex" xmlns:wpg="http://schemas.microsoft.com/office/word/2010/wordprocessingGroup" xmlns:wpi="http://schemas.microsoft.com/office/word/2010/wordprocessingInk" xmlns:wne="http://schemas.microsoft.com/office/word/2006/wordml" xmlns:wps="http://schemas.microsoft.com/office/word/2010/wordprocessingShape" mc:Ignorable="w14 w15 w16se wp14">
+<w:numbering xmlns:wpc="http://schemas.microsoft.com/office/word/2010/wordprocessingCanvas" xmlns:cx="http://schemas.microsoft.com/office/drawing/2014/chartex" xmlns:cx1="http://schemas.microsoft.com/office/drawing/2015/9/8/chartex" xmlns:cx2="http://schemas.microsoft.com/office/drawing/2015/10/21/chartex" xmlns:cx3="http://schemas.microsoft.com/office/drawing/2016/5/9/chartex" xmlns:cx4="http://schemas.microsoft.com/office/drawing/2016/5/10/chartex" xmlns:cx5="http://schemas.microsoft.com/office/drawing/2016/5/11/chartex" xmlns:cx6="http://schemas.microsoft.com/office/drawing/2016/5/12/chartex" xmlns:cx7="http://schemas.microsoft.com/office/drawing/2016/5/13/chartex" xmlns:cx8="http://schemas.microsoft.com/office/drawing/2016/5/14/chartex" xmlns:mc="http://schemas.openxmlformats.org/markup-compatibility/2006" xmlns:aink="http://schemas.microsoft.com/office/drawing/2016/ink" xmlns:am3d="http://schemas.microsoft.com/office/drawing/2017/model3d" xmlns:o="urn:schemas-microsoft-com:office:office" xmlns:oel="http://schemas.microsoft.com/office/2019/extlst" xmlns:r="http://schemas.openxmlformats.org/officeDocument/2006/relationships" xmlns:m="http://schemas.openxmlformats.org/officeDocument/2006/math" xmlns:v="urn:schemas-microsoft-com:vml" xmlns:wp14="http://schemas.microsoft.com/office/word/2010/wordprocessingDrawing" xmlns:wp="http://schemas.openxmlformats.org/drawingml/2006/wordprocessingDrawing" xmlns:w10="urn:schemas-microsoft-com:office:word" xmlns:w="http://schemas.openxmlformats.org/wordprocessingml/2006/main" xmlns:w14="http://schemas.microsoft.com/office/word/2010/wordml" xmlns:w15="http://schemas.microsoft.com/office/word/2012/wordml" xmlns:w16cex="http://schemas.microsoft.com/office/word/2018/wordml/cex" xmlns:w16cid="http://schemas.microsoft.com/office/word/2016/wordml/cid" xmlns:w16="http://schemas.microsoft.com/office/word/2018/wordml" xmlns:w16sdtdh="http://schemas.microsoft.com/office/word/2020/wordml/sdtdatahash" xmlns:w16se="http://schemas.microsoft.com/office/word/2015/wordml/symex" xmlns:wpg="http://schemas.microsoft.com/office/word/2010/wordprocessingGroup" xmlns:wpi="http://schemas.microsoft.com/office/word/2010/wordprocessingInk" xmlns:wne="http://schemas.microsoft.com/office/word/2006/wordml" xmlns:wps="http://schemas.microsoft.com/office/word/2010/wordprocessingShape" mc:Ignorable="w14 w15 w16se w16cid w16 w16cex w16sdtdh wp14">
   <w:abstractNum w:abstractNumId="0" w15:restartNumberingAfterBreak="0">
     <w:nsid w:val="040554C1"/>
     <w:multiLevelType w:val="hybridMultilevel"/>
@@ -20964,6 +21181,95 @@
     </w:lvl>
   </w:abstractNum>
   <w:abstractNum w:abstractNumId="20" w15:restartNumberingAfterBreak="0">
+    <w:nsid w:val="3AE10D07"/>
+    <w:multiLevelType w:val="hybridMultilevel"/>
+    <w:tmpl w:val="C0CAAB54"/>
+    <w:lvl w:ilvl="0" w:tplc="0C000011">
+      <w:start w:val="1"/>
+      <w:numFmt w:val="decimal"/>
+      <w:lvlText w:val="%1)"/>
+      <w:lvlJc w:val="left"/>
+      <w:pPr>
+        <w:ind w:left="720" w:hanging="360"/>
+      </w:pPr>
+      <w:rPr>
+        <w:rFonts w:hint="default"/>
+      </w:rPr>
+    </w:lvl>
+    <w:lvl w:ilvl="1" w:tplc="0C000019" w:tentative="1">
+      <w:start w:val="1"/>
+      <w:numFmt w:val="lowerLetter"/>
+      <w:lvlText w:val="%2."/>
+      <w:lvlJc w:val="left"/>
+      <w:pPr>
+        <w:ind w:left="1440" w:hanging="360"/>
+      </w:pPr>
+    </w:lvl>
+    <w:lvl w:ilvl="2" w:tplc="0C00001B" w:tentative="1">
+      <w:start w:val="1"/>
+      <w:numFmt w:val="lowerRoman"/>
+      <w:lvlText w:val="%3."/>
+      <w:lvlJc w:val="right"/>
+      <w:pPr>
+        <w:ind w:left="2160" w:hanging="180"/>
+      </w:pPr>
+    </w:lvl>
+    <w:lvl w:ilvl="3" w:tplc="0C00000F" w:tentative="1">
+      <w:start w:val="1"/>
+      <w:numFmt w:val="decimal"/>
+      <w:lvlText w:val="%4."/>
+      <w:lvlJc w:val="left"/>
+      <w:pPr>
+        <w:ind w:left="2880" w:hanging="360"/>
+      </w:pPr>
+    </w:lvl>
+    <w:lvl w:ilvl="4" w:tplc="0C000019" w:tentative="1">
+      <w:start w:val="1"/>
+      <w:numFmt w:val="lowerLetter"/>
+      <w:lvlText w:val="%5."/>
+      <w:lvlJc w:val="left"/>
+      <w:pPr>
+        <w:ind w:left="3600" w:hanging="360"/>
+      </w:pPr>
+    </w:lvl>
+    <w:lvl w:ilvl="5" w:tplc="0C00001B" w:tentative="1">
+      <w:start w:val="1"/>
+      <w:numFmt w:val="lowerRoman"/>
+      <w:lvlText w:val="%6."/>
+      <w:lvlJc w:val="right"/>
+      <w:pPr>
+        <w:ind w:left="4320" w:hanging="180"/>
+      </w:pPr>
+    </w:lvl>
+    <w:lvl w:ilvl="6" w:tplc="0C00000F" w:tentative="1">
+      <w:start w:val="1"/>
+      <w:numFmt w:val="decimal"/>
+      <w:lvlText w:val="%7."/>
+      <w:lvlJc w:val="left"/>
+      <w:pPr>
+        <w:ind w:left="5040" w:hanging="360"/>
+      </w:pPr>
+    </w:lvl>
+    <w:lvl w:ilvl="7" w:tplc="0C000019" w:tentative="1">
+      <w:start w:val="1"/>
+      <w:numFmt w:val="lowerLetter"/>
+      <w:lvlText w:val="%8."/>
+      <w:lvlJc w:val="left"/>
+      <w:pPr>
+        <w:ind w:left="5760" w:hanging="360"/>
+      </w:pPr>
+    </w:lvl>
+    <w:lvl w:ilvl="8" w:tplc="0C00001B" w:tentative="1">
+      <w:start w:val="1"/>
+      <w:numFmt w:val="lowerRoman"/>
+      <w:lvlText w:val="%9."/>
+      <w:lvlJc w:val="right"/>
+      <w:pPr>
+        <w:ind w:left="6480" w:hanging="180"/>
+      </w:pPr>
+    </w:lvl>
+  </w:abstractNum>
+  <w:abstractNum w:abstractNumId="21" w15:restartNumberingAfterBreak="0">
     <w:nsid w:val="3D2C0E4F"/>
     <w:multiLevelType w:val="hybridMultilevel"/>
     <w:tmpl w:val="D6A86F9C"/>
@@ -21052,7 +21358,7 @@
       </w:pPr>
     </w:lvl>
   </w:abstractNum>
-  <w:abstractNum w:abstractNumId="21" w15:restartNumberingAfterBreak="0">
+  <w:abstractNum w:abstractNumId="22" w15:restartNumberingAfterBreak="0">
     <w:nsid w:val="3E0871B7"/>
     <w:multiLevelType w:val="hybridMultilevel"/>
     <w:tmpl w:val="842860BA"/>
@@ -21141,7 +21447,7 @@
       </w:pPr>
     </w:lvl>
   </w:abstractNum>
-  <w:abstractNum w:abstractNumId="22" w15:restartNumberingAfterBreak="0">
+  <w:abstractNum w:abstractNumId="23" w15:restartNumberingAfterBreak="0">
     <w:nsid w:val="42587509"/>
     <w:multiLevelType w:val="hybridMultilevel"/>
     <w:tmpl w:val="7C7E8F12"/>
@@ -21231,7 +21537,7 @@
       </w:pPr>
     </w:lvl>
   </w:abstractNum>
-  <w:abstractNum w:abstractNumId="23" w15:restartNumberingAfterBreak="0">
+  <w:abstractNum w:abstractNumId="24" w15:restartNumberingAfterBreak="0">
     <w:nsid w:val="427E2C2D"/>
     <w:multiLevelType w:val="hybridMultilevel"/>
     <w:tmpl w:val="6DB2A350"/>
@@ -21320,7 +21626,7 @@
       </w:pPr>
     </w:lvl>
   </w:abstractNum>
-  <w:abstractNum w:abstractNumId="24" w15:restartNumberingAfterBreak="0">
+  <w:abstractNum w:abstractNumId="25" w15:restartNumberingAfterBreak="0">
     <w:nsid w:val="4460574D"/>
     <w:multiLevelType w:val="hybridMultilevel"/>
     <w:tmpl w:val="A7D2C536"/>
@@ -21409,7 +21715,7 @@
       </w:pPr>
     </w:lvl>
   </w:abstractNum>
-  <w:abstractNum w:abstractNumId="25" w15:restartNumberingAfterBreak="0">
+  <w:abstractNum w:abstractNumId="26" w15:restartNumberingAfterBreak="0">
     <w:nsid w:val="4A21086A"/>
     <w:multiLevelType w:val="hybridMultilevel"/>
     <w:tmpl w:val="7E5C0B58"/>
@@ -21498,7 +21804,7 @@
       </w:pPr>
     </w:lvl>
   </w:abstractNum>
-  <w:abstractNum w:abstractNumId="26" w15:restartNumberingAfterBreak="0">
+  <w:abstractNum w:abstractNumId="27" w15:restartNumberingAfterBreak="0">
     <w:nsid w:val="4C947E3F"/>
     <w:multiLevelType w:val="hybridMultilevel"/>
     <w:tmpl w:val="D45ECD96"/>
@@ -21588,7 +21894,7 @@
       </w:pPr>
     </w:lvl>
   </w:abstractNum>
-  <w:abstractNum w:abstractNumId="27" w15:restartNumberingAfterBreak="0">
+  <w:abstractNum w:abstractNumId="28" w15:restartNumberingAfterBreak="0">
     <w:nsid w:val="4E59729F"/>
     <w:multiLevelType w:val="hybridMultilevel"/>
     <w:tmpl w:val="D9181D5C"/>
@@ -21678,7 +21984,7 @@
       </w:pPr>
     </w:lvl>
   </w:abstractNum>
-  <w:abstractNum w:abstractNumId="28" w15:restartNumberingAfterBreak="0">
+  <w:abstractNum w:abstractNumId="29" w15:restartNumberingAfterBreak="0">
     <w:nsid w:val="4F860143"/>
     <w:multiLevelType w:val="hybridMultilevel"/>
     <w:tmpl w:val="6A000E50"/>
@@ -21767,7 +22073,7 @@
       </w:pPr>
     </w:lvl>
   </w:abstractNum>
-  <w:abstractNum w:abstractNumId="29" w15:restartNumberingAfterBreak="0">
+  <w:abstractNum w:abstractNumId="30" w15:restartNumberingAfterBreak="0">
     <w:nsid w:val="506751FD"/>
     <w:multiLevelType w:val="hybridMultilevel"/>
     <w:tmpl w:val="34B0AF50"/>
@@ -21856,7 +22162,7 @@
       </w:pPr>
     </w:lvl>
   </w:abstractNum>
-  <w:abstractNum w:abstractNumId="30" w15:restartNumberingAfterBreak="0">
+  <w:abstractNum w:abstractNumId="31" w15:restartNumberingAfterBreak="0">
     <w:nsid w:val="51283A92"/>
     <w:multiLevelType w:val="hybridMultilevel"/>
     <w:tmpl w:val="2FE25C24"/>
@@ -21945,7 +22251,7 @@
       </w:pPr>
     </w:lvl>
   </w:abstractNum>
-  <w:abstractNum w:abstractNumId="31" w15:restartNumberingAfterBreak="0">
+  <w:abstractNum w:abstractNumId="32" w15:restartNumberingAfterBreak="0">
     <w:nsid w:val="54E76BCD"/>
     <w:multiLevelType w:val="hybridMultilevel"/>
     <w:tmpl w:val="B7804CEE"/>
@@ -22037,7 +22343,7 @@
       </w:pPr>
     </w:lvl>
   </w:abstractNum>
-  <w:abstractNum w:abstractNumId="32" w15:restartNumberingAfterBreak="0">
+  <w:abstractNum w:abstractNumId="33" w15:restartNumberingAfterBreak="0">
     <w:nsid w:val="55C47EE5"/>
     <w:multiLevelType w:val="hybridMultilevel"/>
     <w:tmpl w:val="EA9AC384"/>
@@ -22127,7 +22433,7 @@
       </w:pPr>
     </w:lvl>
   </w:abstractNum>
-  <w:abstractNum w:abstractNumId="33" w15:restartNumberingAfterBreak="0">
+  <w:abstractNum w:abstractNumId="34" w15:restartNumberingAfterBreak="0">
     <w:nsid w:val="569024FC"/>
     <w:multiLevelType w:val="hybridMultilevel"/>
     <w:tmpl w:val="102843DA"/>
@@ -22217,7 +22523,7 @@
       </w:pPr>
     </w:lvl>
   </w:abstractNum>
-  <w:abstractNum w:abstractNumId="34" w15:restartNumberingAfterBreak="0">
+  <w:abstractNum w:abstractNumId="35" w15:restartNumberingAfterBreak="0">
     <w:nsid w:val="59427444"/>
     <w:multiLevelType w:val="hybridMultilevel"/>
     <w:tmpl w:val="2D9C1390"/>
@@ -22307,7 +22613,7 @@
       </w:pPr>
     </w:lvl>
   </w:abstractNum>
-  <w:abstractNum w:abstractNumId="35" w15:restartNumberingAfterBreak="0">
+  <w:abstractNum w:abstractNumId="36" w15:restartNumberingAfterBreak="0">
     <w:nsid w:val="5C294B33"/>
     <w:multiLevelType w:val="hybridMultilevel"/>
     <w:tmpl w:val="0874B060"/>
@@ -22396,7 +22702,7 @@
       </w:pPr>
     </w:lvl>
   </w:abstractNum>
-  <w:abstractNum w:abstractNumId="36" w15:restartNumberingAfterBreak="0">
+  <w:abstractNum w:abstractNumId="37" w15:restartNumberingAfterBreak="0">
     <w:nsid w:val="5ECB5C71"/>
     <w:multiLevelType w:val="hybridMultilevel"/>
     <w:tmpl w:val="26CCD336"/>
@@ -22485,7 +22791,7 @@
       </w:pPr>
     </w:lvl>
   </w:abstractNum>
-  <w:abstractNum w:abstractNumId="37" w15:restartNumberingAfterBreak="0">
+  <w:abstractNum w:abstractNumId="38" w15:restartNumberingAfterBreak="0">
     <w:nsid w:val="60933CDE"/>
     <w:multiLevelType w:val="hybridMultilevel"/>
     <w:tmpl w:val="3A7E416E"/>
@@ -22575,7 +22881,7 @@
       </w:pPr>
     </w:lvl>
   </w:abstractNum>
-  <w:abstractNum w:abstractNumId="38" w15:restartNumberingAfterBreak="0">
+  <w:abstractNum w:abstractNumId="39" w15:restartNumberingAfterBreak="0">
     <w:nsid w:val="614D097F"/>
     <w:multiLevelType w:val="hybridMultilevel"/>
     <w:tmpl w:val="3AD8EA12"/>
@@ -22664,7 +22970,7 @@
       </w:pPr>
     </w:lvl>
   </w:abstractNum>
-  <w:abstractNum w:abstractNumId="39" w15:restartNumberingAfterBreak="0">
+  <w:abstractNum w:abstractNumId="40" w15:restartNumberingAfterBreak="0">
     <w:nsid w:val="616938EC"/>
     <w:multiLevelType w:val="hybridMultilevel"/>
     <w:tmpl w:val="7CC2C31C"/>
@@ -22754,7 +23060,7 @@
       </w:pPr>
     </w:lvl>
   </w:abstractNum>
-  <w:abstractNum w:abstractNumId="40" w15:restartNumberingAfterBreak="0">
+  <w:abstractNum w:abstractNumId="41" w15:restartNumberingAfterBreak="0">
     <w:nsid w:val="622D1AF9"/>
     <w:multiLevelType w:val="hybridMultilevel"/>
     <w:tmpl w:val="B43E3C18"/>
@@ -22843,7 +23149,7 @@
       </w:pPr>
     </w:lvl>
   </w:abstractNum>
-  <w:abstractNum w:abstractNumId="41" w15:restartNumberingAfterBreak="0">
+  <w:abstractNum w:abstractNumId="42" w15:restartNumberingAfterBreak="0">
     <w:nsid w:val="6265153D"/>
     <w:multiLevelType w:val="hybridMultilevel"/>
     <w:tmpl w:val="1D56CA4C"/>
@@ -22932,7 +23238,7 @@
       </w:pPr>
     </w:lvl>
   </w:abstractNum>
-  <w:abstractNum w:abstractNumId="42" w15:restartNumberingAfterBreak="0">
+  <w:abstractNum w:abstractNumId="43" w15:restartNumberingAfterBreak="0">
     <w:nsid w:val="680E2F70"/>
     <w:multiLevelType w:val="hybridMultilevel"/>
     <w:tmpl w:val="BCD833E2"/>
@@ -23022,140 +23328,143 @@
       </w:pPr>
     </w:lvl>
   </w:abstractNum>
-  <w:num w:numId="1">
+  <w:num w:numId="1" w16cid:durableId="558327296">
     <w:abstractNumId w:val="15"/>
   </w:num>
-  <w:num w:numId="2">
+  <w:num w:numId="2" w16cid:durableId="61147581">
+    <w:abstractNumId w:val="27"/>
+  </w:num>
+  <w:num w:numId="3" w16cid:durableId="859049809">
+    <w:abstractNumId w:val="31"/>
+  </w:num>
+  <w:num w:numId="4" w16cid:durableId="730078515">
+    <w:abstractNumId w:val="4"/>
+  </w:num>
+  <w:num w:numId="5" w16cid:durableId="1458373442">
+    <w:abstractNumId w:val="42"/>
+  </w:num>
+  <w:num w:numId="6" w16cid:durableId="480542369">
+    <w:abstractNumId w:val="10"/>
+  </w:num>
+  <w:num w:numId="7" w16cid:durableId="274989474">
+    <w:abstractNumId w:val="6"/>
+  </w:num>
+  <w:num w:numId="8" w16cid:durableId="1011685268">
+    <w:abstractNumId w:val="16"/>
+  </w:num>
+  <w:num w:numId="9" w16cid:durableId="864758411">
+    <w:abstractNumId w:val="43"/>
+  </w:num>
+  <w:num w:numId="10" w16cid:durableId="689254979">
+    <w:abstractNumId w:val="7"/>
+  </w:num>
+  <w:num w:numId="11" w16cid:durableId="1605575989">
+    <w:abstractNumId w:val="19"/>
+  </w:num>
+  <w:num w:numId="12" w16cid:durableId="1713771997">
+    <w:abstractNumId w:val="28"/>
+  </w:num>
+  <w:num w:numId="13" w16cid:durableId="905385308">
+    <w:abstractNumId w:val="22"/>
+  </w:num>
+  <w:num w:numId="14" w16cid:durableId="1325162979">
+    <w:abstractNumId w:val="17"/>
+  </w:num>
+  <w:num w:numId="15" w16cid:durableId="1572739930">
+    <w:abstractNumId w:val="39"/>
+  </w:num>
+  <w:num w:numId="16" w16cid:durableId="678848532">
+    <w:abstractNumId w:val="29"/>
+  </w:num>
+  <w:num w:numId="17" w16cid:durableId="730151374">
+    <w:abstractNumId w:val="0"/>
+  </w:num>
+  <w:num w:numId="18" w16cid:durableId="1382099638">
+    <w:abstractNumId w:val="33"/>
+  </w:num>
+  <w:num w:numId="19" w16cid:durableId="1714184994">
+    <w:abstractNumId w:val="21"/>
+  </w:num>
+  <w:num w:numId="20" w16cid:durableId="2000502747">
+    <w:abstractNumId w:val="34"/>
+  </w:num>
+  <w:num w:numId="21" w16cid:durableId="459343946">
+    <w:abstractNumId w:val="1"/>
+  </w:num>
+  <w:num w:numId="22" w16cid:durableId="1424522633">
+    <w:abstractNumId w:val="24"/>
+  </w:num>
+  <w:num w:numId="23" w16cid:durableId="1250581861">
+    <w:abstractNumId w:val="37"/>
+  </w:num>
+  <w:num w:numId="24" w16cid:durableId="967318266">
+    <w:abstractNumId w:val="32"/>
+  </w:num>
+  <w:num w:numId="25" w16cid:durableId="748964823">
+    <w:abstractNumId w:val="38"/>
+  </w:num>
+  <w:num w:numId="26" w16cid:durableId="329529691">
+    <w:abstractNumId w:val="5"/>
+  </w:num>
+  <w:num w:numId="27" w16cid:durableId="131213576">
+    <w:abstractNumId w:val="25"/>
+  </w:num>
+  <w:num w:numId="28" w16cid:durableId="240213482">
     <w:abstractNumId w:val="26"/>
   </w:num>
-  <w:num w:numId="3">
+  <w:num w:numId="29" w16cid:durableId="149176557">
+    <w:abstractNumId w:val="2"/>
+  </w:num>
+  <w:num w:numId="30" w16cid:durableId="503471704">
+    <w:abstractNumId w:val="41"/>
+  </w:num>
+  <w:num w:numId="31" w16cid:durableId="267782012">
+    <w:abstractNumId w:val="14"/>
+  </w:num>
+  <w:num w:numId="32" w16cid:durableId="499739159">
+    <w:abstractNumId w:val="11"/>
+  </w:num>
+  <w:num w:numId="33" w16cid:durableId="365523881">
+    <w:abstractNumId w:val="36"/>
+  </w:num>
+  <w:num w:numId="34" w16cid:durableId="1487629256">
     <w:abstractNumId w:val="30"/>
   </w:num>
-  <w:num w:numId="4">
-    <w:abstractNumId w:val="4"/>
+  <w:num w:numId="35" w16cid:durableId="1362317801">
+    <w:abstractNumId w:val="8"/>
   </w:num>
-  <w:num w:numId="5">
-    <w:abstractNumId w:val="41"/>
+  <w:num w:numId="36" w16cid:durableId="620502964">
+    <w:abstractNumId w:val="13"/>
   </w:num>
-  <w:num w:numId="6">
-    <w:abstractNumId w:val="10"/>
+  <w:num w:numId="37" w16cid:durableId="1281644557">
+    <w:abstractNumId w:val="3"/>
   </w:num>
-  <w:num w:numId="7">
-    <w:abstractNumId w:val="6"/>
+  <w:num w:numId="38" w16cid:durableId="1633516489">
+    <w:abstractNumId w:val="12"/>
   </w:num>
-  <w:num w:numId="8">
-    <w:abstractNumId w:val="16"/>
+  <w:num w:numId="39" w16cid:durableId="1884947086">
+    <w:abstractNumId w:val="35"/>
   </w:num>
-  <w:num w:numId="9">
-    <w:abstractNumId w:val="42"/>
+  <w:num w:numId="40" w16cid:durableId="1998653721">
+    <w:abstractNumId w:val="9"/>
   </w:num>
-  <w:num w:numId="10">
-    <w:abstractNumId w:val="7"/>
-  </w:num>
-  <w:num w:numId="11">
-    <w:abstractNumId w:val="19"/>
-  </w:num>
-  <w:num w:numId="12">
-    <w:abstractNumId w:val="27"/>
-  </w:num>
-  <w:num w:numId="13">
-    <w:abstractNumId w:val="21"/>
-  </w:num>
-  <w:num w:numId="14">
-    <w:abstractNumId w:val="17"/>
-  </w:num>
-  <w:num w:numId="15">
-    <w:abstractNumId w:val="38"/>
-  </w:num>
-  <w:num w:numId="16">
-    <w:abstractNumId w:val="28"/>
-  </w:num>
-  <w:num w:numId="17">
-    <w:abstractNumId w:val="0"/>
-  </w:num>
-  <w:num w:numId="18">
-    <w:abstractNumId w:val="32"/>
-  </w:num>
-  <w:num w:numId="19">
-    <w:abstractNumId w:val="20"/>
-  </w:num>
-  <w:num w:numId="20">
-    <w:abstractNumId w:val="33"/>
-  </w:num>
-  <w:num w:numId="21">
-    <w:abstractNumId w:val="1"/>
-  </w:num>
-  <w:num w:numId="22">
+  <w:num w:numId="41" w16cid:durableId="88822054">
     <w:abstractNumId w:val="23"/>
   </w:num>
-  <w:num w:numId="23">
-    <w:abstractNumId w:val="36"/>
-  </w:num>
-  <w:num w:numId="24">
-    <w:abstractNumId w:val="31"/>
-  </w:num>
-  <w:num w:numId="25">
-    <w:abstractNumId w:val="37"/>
-  </w:num>
-  <w:num w:numId="26">
-    <w:abstractNumId w:val="5"/>
-  </w:num>
-  <w:num w:numId="27">
-    <w:abstractNumId w:val="24"/>
-  </w:num>
-  <w:num w:numId="28">
-    <w:abstractNumId w:val="25"/>
-  </w:num>
-  <w:num w:numId="29">
-    <w:abstractNumId w:val="2"/>
-  </w:num>
-  <w:num w:numId="30">
+  <w:num w:numId="42" w16cid:durableId="1711420648">
     <w:abstractNumId w:val="40"/>
   </w:num>
-  <w:num w:numId="31">
-    <w:abstractNumId w:val="14"/>
+  <w:num w:numId="43" w16cid:durableId="1647008791">
+    <w:abstractNumId w:val="18"/>
   </w:num>
-  <w:num w:numId="32">
-    <w:abstractNumId w:val="11"/>
-  </w:num>
-  <w:num w:numId="33">
-    <w:abstractNumId w:val="35"/>
-  </w:num>
-  <w:num w:numId="34">
-    <w:abstractNumId w:val="29"/>
-  </w:num>
-  <w:num w:numId="35">
-    <w:abstractNumId w:val="8"/>
-  </w:num>
-  <w:num w:numId="36">
-    <w:abstractNumId w:val="13"/>
-  </w:num>
-  <w:num w:numId="37">
-    <w:abstractNumId w:val="3"/>
-  </w:num>
-  <w:num w:numId="38">
-    <w:abstractNumId w:val="12"/>
-  </w:num>
-  <w:num w:numId="39">
-    <w:abstractNumId w:val="34"/>
-  </w:num>
-  <w:num w:numId="40">
-    <w:abstractNumId w:val="9"/>
-  </w:num>
-  <w:num w:numId="41">
-    <w:abstractNumId w:val="22"/>
-  </w:num>
-  <w:num w:numId="42">
-    <w:abstractNumId w:val="39"/>
-  </w:num>
-  <w:num w:numId="43">
-    <w:abstractNumId w:val="18"/>
+  <w:num w:numId="44" w16cid:durableId="1134635870">
+    <w:abstractNumId w:val="20"/>
   </w:num>
 </w:numbering>
 </file>
 
 <file path=word/styles.xml><?xml version="1.0" encoding="utf-8"?>
-<w:styles xmlns:mc="http://schemas.openxmlformats.org/markup-compatibility/2006" xmlns:r="http://schemas.openxmlformats.org/officeDocument/2006/relationships" xmlns:w="http://schemas.openxmlformats.org/wordprocessingml/2006/main" xmlns:w14="http://schemas.microsoft.com/office/word/2010/wordml" xmlns:w15="http://schemas.microsoft.com/office/word/2012/wordml" xmlns:w16se="http://schemas.microsoft.com/office/word/2015/wordml/symex" mc:Ignorable="w14 w15 w16se">
+<w:styles xmlns:mc="http://schemas.openxmlformats.org/markup-compatibility/2006" xmlns:r="http://schemas.openxmlformats.org/officeDocument/2006/relationships" xmlns:w="http://schemas.openxmlformats.org/wordprocessingml/2006/main" xmlns:w14="http://schemas.microsoft.com/office/word/2010/wordml" xmlns:w15="http://schemas.microsoft.com/office/word/2012/wordml" xmlns:w16cex="http://schemas.microsoft.com/office/word/2018/wordml/cex" xmlns:w16cid="http://schemas.microsoft.com/office/word/2016/wordml/cid" xmlns:w16="http://schemas.microsoft.com/office/word/2018/wordml" xmlns:w16sdtdh="http://schemas.microsoft.com/office/word/2020/wordml/sdtdatahash" xmlns:w16se="http://schemas.microsoft.com/office/word/2015/wordml/symex" mc:Ignorable="w14 w15 w16se w16cid w16 w16cex w16sdtdh">
   <w:docDefaults>
     <w:rPrDefault>
       <w:rPr>
@@ -23171,7 +23480,7 @@
       </w:pPr>
     </w:pPrDefault>
   </w:docDefaults>
-  <w:latentStyles w:defLockedState="0" w:defUIPriority="99" w:defSemiHidden="0" w:defUnhideWhenUsed="0" w:defQFormat="0" w:count="371">
+  <w:latentStyles w:defLockedState="0" w:defUIPriority="99" w:defSemiHidden="0" w:defUnhideWhenUsed="0" w:defQFormat="0" w:count="376">
     <w:lsdException w:name="Normal" w:uiPriority="0" w:qFormat="1"/>
     <w:lsdException w:name="heading 1" w:uiPriority="9" w:qFormat="1"/>
     <w:lsdException w:name="heading 2" w:semiHidden="1" w:uiPriority="9" w:unhideWhenUsed="1" w:qFormat="1"/>
@@ -23543,6 +23852,11 @@
     <w:lsdException w:name="List Table 5 Dark Accent 6" w:uiPriority="50"/>
     <w:lsdException w:name="List Table 6 Colorful Accent 6" w:uiPriority="51"/>
     <w:lsdException w:name="List Table 7 Colorful Accent 6" w:uiPriority="52"/>
+    <w:lsdException w:name="Mention" w:semiHidden="1" w:unhideWhenUsed="1"/>
+    <w:lsdException w:name="Smart Hyperlink" w:semiHidden="1" w:unhideWhenUsed="1"/>
+    <w:lsdException w:name="Hashtag" w:semiHidden="1" w:unhideWhenUsed="1"/>
+    <w:lsdException w:name="Unresolved Mention" w:semiHidden="1" w:unhideWhenUsed="1"/>
+    <w:lsdException w:name="Smart Link" w:semiHidden="1" w:unhideWhenUsed="1"/>
   </w:latentStyles>
   <w:style w:type="paragraph" w:default="1" w:styleId="Normal">
     <w:name w:val="Normal"/>
@@ -24040,10 +24354,232 @@
 <b:Sources xmlns:b="http://schemas.openxmlformats.org/officeDocument/2006/bibliography" xmlns="http://schemas.openxmlformats.org/officeDocument/2006/bibliography" SelectedStyle="\APA.XSL" StyleName="APA"/>
 </file>
 
+<file path=customXml/item2.xml><?xml version="1.0" encoding="utf-8"?>
+<ct:contentTypeSchema xmlns:ct="http://schemas.microsoft.com/office/2006/metadata/contentType" xmlns:ma="http://schemas.microsoft.com/office/2006/metadata/properties/metaAttributes" ct:_="" ma:_="" ma:contentTypeName="Document" ma:contentTypeID="0x010100BC76A6285EA46D4D8DF6E2545358CC14" ma:contentTypeVersion="8" ma:contentTypeDescription="Create a new document." ma:contentTypeScope="" ma:versionID="a8f6efc44f440e9b1e71319b6a64a840">
+  <xsd:schema xmlns:xsd="http://www.w3.org/2001/XMLSchema" xmlns:xs="http://www.w3.org/2001/XMLSchema" xmlns:p="http://schemas.microsoft.com/office/2006/metadata/properties" xmlns:ns3="a5fe3881-0385-477b-8af1-393c80c2c976" targetNamespace="http://schemas.microsoft.com/office/2006/metadata/properties" ma:root="true" ma:fieldsID="0b30bdab6a465cd07d8035766ee52ac6" ns3:_="">
+    <xsd:import namespace="a5fe3881-0385-477b-8af1-393c80c2c976"/>
+    <xsd:element name="properties">
+      <xsd:complexType>
+        <xsd:sequence>
+          <xsd:element name="documentManagement">
+            <xsd:complexType>
+              <xsd:all>
+                <xsd:element ref="ns3:MediaServiceMetadata" minOccurs="0"/>
+                <xsd:element ref="ns3:MediaServiceFastMetadata" minOccurs="0"/>
+                <xsd:element ref="ns3:MediaServiceAutoTags" minOccurs="0"/>
+                <xsd:element ref="ns3:MediaServiceGenerationTime" minOccurs="0"/>
+                <xsd:element ref="ns3:MediaServiceEventHashCode" minOccurs="0"/>
+                <xsd:element ref="ns3:MediaServiceOCR" minOccurs="0"/>
+                <xsd:element ref="ns3:MediaServiceAutoKeyPoints" minOccurs="0"/>
+                <xsd:element ref="ns3:MediaServiceKeyPoints" minOccurs="0"/>
+              </xsd:all>
+            </xsd:complexType>
+          </xsd:element>
+        </xsd:sequence>
+      </xsd:complexType>
+    </xsd:element>
+  </xsd:schema>
+  <xsd:schema xmlns:xsd="http://www.w3.org/2001/XMLSchema" xmlns:xs="http://www.w3.org/2001/XMLSchema" xmlns:dms="http://schemas.microsoft.com/office/2006/documentManagement/types" xmlns:pc="http://schemas.microsoft.com/office/infopath/2007/PartnerControls" targetNamespace="a5fe3881-0385-477b-8af1-393c80c2c976" elementFormDefault="qualified">
+    <xsd:import namespace="http://schemas.microsoft.com/office/2006/documentManagement/types"/>
+    <xsd:import namespace="http://schemas.microsoft.com/office/infopath/2007/PartnerControls"/>
+    <xsd:element name="MediaServiceMetadata" ma:index="8" nillable="true" ma:displayName="MediaServiceMetadata" ma:hidden="true" ma:internalName="MediaServiceMetadata" ma:readOnly="true">
+      <xsd:simpleType>
+        <xsd:restriction base="dms:Note"/>
+      </xsd:simpleType>
+    </xsd:element>
+    <xsd:element name="MediaServiceFastMetadata" ma:index="9" nillable="true" ma:displayName="MediaServiceFastMetadata" ma:hidden="true" ma:internalName="MediaServiceFastMetadata" ma:readOnly="true">
+      <xsd:simpleType>
+        <xsd:restriction base="dms:Note"/>
+      </xsd:simpleType>
+    </xsd:element>
+    <xsd:element name="MediaServiceAutoTags" ma:index="10" nillable="true" ma:displayName="Tags" ma:internalName="MediaServiceAutoTags" ma:readOnly="true">
+      <xsd:simpleType>
+        <xsd:restriction base="dms:Text"/>
+      </xsd:simpleType>
+    </xsd:element>
+    <xsd:element name="MediaServiceGenerationTime" ma:index="11" nillable="true" ma:displayName="MediaServiceGenerationTime" ma:hidden="true" ma:internalName="MediaServiceGenerationTime" ma:readOnly="true">
+      <xsd:simpleType>
+        <xsd:restriction base="dms:Text"/>
+      </xsd:simpleType>
+    </xsd:element>
+    <xsd:element name="MediaServiceEventHashCode" ma:index="12" nillable="true" ma:displayName="MediaServiceEventHashCode" ma:hidden="true" ma:internalName="MediaServiceEventHashCode" ma:readOnly="true">
+      <xsd:simpleType>
+        <xsd:restriction base="dms:Text"/>
+      </xsd:simpleType>
+    </xsd:element>
+    <xsd:element name="MediaServiceOCR" ma:index="13" nillable="true" ma:displayName="Extracted Text" ma:internalName="MediaServiceOCR" ma:readOnly="true">
+      <xsd:simpleType>
+        <xsd:restriction base="dms:Note">
+          <xsd:maxLength value="255"/>
+        </xsd:restriction>
+      </xsd:simpleType>
+    </xsd:element>
+    <xsd:element name="MediaServiceAutoKeyPoints" ma:index="14" nillable="true" ma:displayName="MediaServiceAutoKeyPoints" ma:hidden="true" ma:internalName="MediaServiceAutoKeyPoints" ma:readOnly="true">
+      <xsd:simpleType>
+        <xsd:restriction base="dms:Note"/>
+      </xsd:simpleType>
+    </xsd:element>
+    <xsd:element name="MediaServiceKeyPoints" ma:index="15" nillable="true" ma:displayName="KeyPoints" ma:internalName="MediaServiceKeyPoints" ma:readOnly="true">
+      <xsd:simpleType>
+        <xsd:restriction base="dms:Note">
+          <xsd:maxLength value="255"/>
+        </xsd:restriction>
+      </xsd:simpleType>
+    </xsd:element>
+  </xsd:schema>
+  <xsd:schema xmlns="http://schemas.openxmlformats.org/package/2006/metadata/core-properties" xmlns:xsd="http://www.w3.org/2001/XMLSchema" xmlns:xsi="http://www.w3.org/2001/XMLSchema-instance" xmlns:dc="http://purl.org/dc/elements/1.1/" xmlns:dcterms="http://purl.org/dc/terms/" xmlns:odoc="http://schemas.microsoft.com/internal/obd" targetNamespace="http://schemas.openxmlformats.org/package/2006/metadata/core-properties" elementFormDefault="qualified" attributeFormDefault="unqualified" blockDefault="#all">
+    <xsd:import namespace="http://purl.org/dc/elements/1.1/" schemaLocation="http://dublincore.org/schemas/xmls/qdc/2003/04/02/dc.xsd"/>
+    <xsd:import namespace="http://purl.org/dc/terms/" schemaLocation="http://dublincore.org/schemas/xmls/qdc/2003/04/02/dcterms.xsd"/>
+    <xsd:element name="coreProperties" type="CT_coreProperties"/>
+    <xsd:complexType name="CT_coreProperties">
+      <xsd:all>
+        <xsd:element ref="dc:creator" minOccurs="0" maxOccurs="1"/>
+        <xsd:element ref="dcterms:created" minOccurs="0" maxOccurs="1"/>
+        <xsd:element ref="dc:identifier" minOccurs="0" maxOccurs="1"/>
+        <xsd:element name="contentType" minOccurs="0" maxOccurs="1" type="xsd:string" ma:index="0" ma:displayName="Content Type"/>
+        <xsd:element ref="dc:title" minOccurs="0" maxOccurs="1" ma:index="4" ma:displayName="Title"/>
+        <xsd:element ref="dc:subject" minOccurs="0" maxOccurs="1"/>
+        <xsd:element ref="dc:description" minOccurs="0" maxOccurs="1"/>
+        <xsd:element name="keywords" minOccurs="0" maxOccurs="1" type="xsd:string"/>
+        <xsd:element ref="dc:language" minOccurs="0" maxOccurs="1"/>
+        <xsd:element name="category" minOccurs="0" maxOccurs="1" type="xsd:string"/>
+        <xsd:element name="version" minOccurs="0" maxOccurs="1" type="xsd:string"/>
+        <xsd:element name="revision" minOccurs="0" maxOccurs="1" type="xsd:string">
+          <xsd:annotation>
+            <xsd:documentation>
+                        This value indicates the number of saves or revisions. The application is responsible for updating this value after each revision.
+                    </xsd:documentation>
+          </xsd:annotation>
+        </xsd:element>
+        <xsd:element name="lastModifiedBy" minOccurs="0" maxOccurs="1" type="xsd:string"/>
+        <xsd:element ref="dcterms:modified" minOccurs="0" maxOccurs="1"/>
+        <xsd:element name="contentStatus" minOccurs="0" maxOccurs="1" type="xsd:string"/>
+      </xsd:all>
+    </xsd:complexType>
+  </xsd:schema>
+  <xs:schema xmlns:pc="http://schemas.microsoft.com/office/infopath/2007/PartnerControls" xmlns:xs="http://www.w3.org/2001/XMLSchema" targetNamespace="http://schemas.microsoft.com/office/infopath/2007/PartnerControls" elementFormDefault="qualified" attributeFormDefault="unqualified">
+    <xs:element name="Person">
+      <xs:complexType>
+        <xs:sequence>
+          <xs:element ref="pc:DisplayName" minOccurs="0"/>
+          <xs:element ref="pc:AccountId" minOccurs="0"/>
+          <xs:element ref="pc:AccountType" minOccurs="0"/>
+        </xs:sequence>
+      </xs:complexType>
+    </xs:element>
+    <xs:element name="DisplayName" type="xs:string"/>
+    <xs:element name="AccountId" type="xs:string"/>
+    <xs:element name="AccountType" type="xs:string"/>
+    <xs:element name="BDCAssociatedEntity">
+      <xs:complexType>
+        <xs:sequence>
+          <xs:element ref="pc:BDCEntity" minOccurs="0" maxOccurs="unbounded"/>
+        </xs:sequence>
+        <xs:attribute ref="pc:EntityNamespace"/>
+        <xs:attribute ref="pc:EntityName"/>
+        <xs:attribute ref="pc:SystemInstanceName"/>
+        <xs:attribute ref="pc:AssociationName"/>
+      </xs:complexType>
+    </xs:element>
+    <xs:attribute name="EntityNamespace" type="xs:string"/>
+    <xs:attribute name="EntityName" type="xs:string"/>
+    <xs:attribute name="SystemInstanceName" type="xs:string"/>
+    <xs:attribute name="AssociationName" type="xs:string"/>
+    <xs:element name="BDCEntity">
+      <xs:complexType>
+        <xs:sequence>
+          <xs:element ref="pc:EntityDisplayName" minOccurs="0"/>
+          <xs:element ref="pc:EntityInstanceReference" minOccurs="0"/>
+          <xs:element ref="pc:EntityId1" minOccurs="0"/>
+          <xs:element ref="pc:EntityId2" minOccurs="0"/>
+          <xs:element ref="pc:EntityId3" minOccurs="0"/>
+          <xs:element ref="pc:EntityId4" minOccurs="0"/>
+          <xs:element ref="pc:EntityId5" minOccurs="0"/>
+        </xs:sequence>
+      </xs:complexType>
+    </xs:element>
+    <xs:element name="EntityDisplayName" type="xs:string"/>
+    <xs:element name="EntityInstanceReference" type="xs:string"/>
+    <xs:element name="EntityId1" type="xs:string"/>
+    <xs:element name="EntityId2" type="xs:string"/>
+    <xs:element name="EntityId3" type="xs:string"/>
+    <xs:element name="EntityId4" type="xs:string"/>
+    <xs:element name="EntityId5" type="xs:string"/>
+    <xs:element name="Terms">
+      <xs:complexType>
+        <xs:sequence>
+          <xs:element ref="pc:TermInfo" minOccurs="0" maxOccurs="unbounded"/>
+        </xs:sequence>
+      </xs:complexType>
+    </xs:element>
+    <xs:element name="TermInfo">
+      <xs:complexType>
+        <xs:sequence>
+          <xs:element ref="pc:TermName" minOccurs="0"/>
+          <xs:element ref="pc:TermId" minOccurs="0"/>
+        </xs:sequence>
+      </xs:complexType>
+    </xs:element>
+    <xs:element name="TermName" type="xs:string"/>
+    <xs:element name="TermId" type="xs:string"/>
+  </xs:schema>
+</ct:contentTypeSchema>
+</file>
+
+<file path=customXml/item3.xml><?xml version="1.0" encoding="utf-8"?>
+<?mso-contentType ?>
+<FormTemplates xmlns="http://schemas.microsoft.com/sharepoint/v3/contenttype/forms">
+  <Display>DocumentLibraryForm</Display>
+  <Edit>DocumentLibraryForm</Edit>
+  <New>DocumentLibraryForm</New>
+</FormTemplates>
+</file>
+
+<file path=customXml/item4.xml><?xml version="1.0" encoding="utf-8"?>
+<p:properties xmlns:p="http://schemas.microsoft.com/office/2006/metadata/properties" xmlns:xsi="http://www.w3.org/2001/XMLSchema-instance" xmlns:pc="http://schemas.microsoft.com/office/infopath/2007/PartnerControls">
+  <documentManagement/>
+</p:properties>
+</file>
+
 <file path=customXml/itemProps1.xml><?xml version="1.0" encoding="utf-8"?>
 <ds:datastoreItem xmlns:ds="http://schemas.openxmlformats.org/officeDocument/2006/customXml" ds:itemID="{F5D964CE-C89B-4952-BAAF-045AA93EAA3D}">
   <ds:schemaRefs>
     <ds:schemaRef ds:uri="http://schemas.openxmlformats.org/officeDocument/2006/bibliography"/>
   </ds:schemaRefs>
 </ds:datastoreItem>
+</file>
+
+<file path=customXml/itemProps2.xml><?xml version="1.0" encoding="utf-8"?>
+<ds:datastoreItem xmlns:ds="http://schemas.openxmlformats.org/officeDocument/2006/customXml" ds:itemID="{56552DEF-E451-49A3-9D6E-F1F498A90736}">
+  <ds:schemaRefs>
+    <ds:schemaRef ds:uri="http://schemas.microsoft.com/office/2006/metadata/contentType"/>
+    <ds:schemaRef ds:uri="http://schemas.microsoft.com/office/2006/metadata/properties/metaAttributes"/>
+    <ds:schemaRef ds:uri="http://www.w3.org/2001/XMLSchema"/>
+    <ds:schemaRef ds:uri="http://schemas.microsoft.com/office/2006/metadata/properties"/>
+    <ds:schemaRef ds:uri="a5fe3881-0385-477b-8af1-393c80c2c976"/>
+    <ds:schemaRef ds:uri="http://schemas.microsoft.com/office/2006/documentManagement/types"/>
+    <ds:schemaRef ds:uri="http://schemas.microsoft.com/office/infopath/2007/PartnerControls"/>
+    <ds:schemaRef ds:uri="http://schemas.openxmlformats.org/package/2006/metadata/core-properties"/>
+    <ds:schemaRef ds:uri="http://purl.org/dc/elements/1.1/"/>
+    <ds:schemaRef ds:uri="http://purl.org/dc/terms/"/>
+    <ds:schemaRef ds:uri="http://schemas.microsoft.com/internal/obd"/>
+  </ds:schemaRefs>
+</ds:datastoreItem>
+</file>
+
+<file path=customXml/itemProps3.xml><?xml version="1.0" encoding="utf-8"?>
+<ds:datastoreItem xmlns:ds="http://schemas.openxmlformats.org/officeDocument/2006/customXml" ds:itemID="{B4B35917-17CC-42EF-BDE0-DE770529AA38}">
+  <ds:schemaRefs>
+    <ds:schemaRef ds:uri="http://schemas.microsoft.com/sharepoint/v3/contenttype/forms"/>
+  </ds:schemaRefs>
+</ds:datastoreItem>
+</file>
+
+<file path=customXml/itemProps4.xml><?xml version="1.0" encoding="utf-8"?>
+<ds:datastoreItem xmlns:ds="http://schemas.openxmlformats.org/officeDocument/2006/customXml" ds:itemID="{591C3AE2-B2B4-4C5B-AA7A-9801E54E6C77}">
+  <ds:schemaRefs>
+    <ds:schemaRef ds:uri="http://schemas.microsoft.com/office/2006/metadata/properties"/>
+    <ds:schemaRef ds:uri="http://schemas.microsoft.com/office/infopath/2007/PartnerControls"/>
+  </ds:schemaRefs>
+</ds:datastoreItem>
 </file>